--- a/Chapter3/chapter.docx
+++ b/Chapter3/chapter.docx
@@ -102,7 +102,13 @@
         <w:ind w:firstLine="420" w:firstLineChars="0"/>
       </w:pPr>
       <w:r>
-        <w:t>如果你有其他语言的基础，你一定会对大名鼎鼎的for循环非常熟悉。可是在Swift语言中，传统的for循环已经被移除了，取而代之的是for-in循环。</w:t>
+        <w:t>如果你有其他语言的基础，你一定会对大名鼎鼎的for循环非常熟悉。可是在Swift语言中，传统的</w:t>
+      </w:r>
+      <w:r>
+        <w:t>三段式</w:t>
+      </w:r>
+      <w:r>
+        <w:t>for循环已经被移除了，取而代之的是for-in循环。</w:t>
       </w:r>
     </w:p>
     <w:p>
@@ -1086,6 +1092,7 @@
     <w:p>
       <w:pPr>
         <w:numPr>
+          <w:ilvl w:val="0"/>
           <w:numId w:val="0"/>
         </w:numPr>
         <w:ind w:firstLine="420" w:firstLineChars="0"/>
@@ -1111,6 +1118,7 @@
     <w:p>
       <w:pPr>
         <w:numPr>
+          <w:ilvl w:val="0"/>
           <w:numId w:val="0"/>
         </w:numPr>
         <w:ind w:firstLine="420" w:firstLineChars="0"/>
@@ -1253,6 +1261,7 @@
     <w:p>
       <w:pPr>
         <w:numPr>
+          <w:ilvl w:val="0"/>
           <w:numId w:val="0"/>
         </w:numPr>
         <w:ind w:firstLine="420" w:firstLineChars="0"/>
@@ -1342,21 +1351,12 @@
           <w:szCs w:val="24"/>
           <w:lang w:val="en-US" w:eastAsia="zh-CN" w:bidi="ar-SA"/>
         </w:rPr>
-        <w:t>guard像一个守卫一样，在代码中设置检查点，当不满足条件时，程序执行就会被拦截下来。</w:t>
-      </w:r>
-    </w:p>
-    <w:p>
-      <w:pPr>
-        <w:ind w:firstLine="420" w:firstLineChars="0"/>
-        <w:rPr>
-          <w:rFonts w:hint="default" w:cstheme="minorBidi"/>
-          <w:kern w:val="2"/>
-          <w:sz w:val="21"/>
-          <w:szCs w:val="24"/>
-          <w:lang w:val="en-US" w:eastAsia="zh-CN" w:bidi="ar-SA"/>
-        </w:rPr>
-      </w:pPr>
-      <w:r>
+        <w:t>guard像守卫一样，在代码中设置检查点，当不满足条件时，程序执行就会被拦截下来。</w:t>
+      </w:r>
+    </w:p>
+    <w:p>
+      <w:pPr>
+        <w:ind w:firstLine="420" w:firstLineChars="0"/>
         <w:rPr>
           <w:rFonts w:hint="eastAsia" w:cstheme="minorBidi"/>
           <w:kern w:val="2"/>
@@ -1364,8 +1364,510 @@
           <w:szCs w:val="24"/>
           <w:lang w:val="en-US" w:eastAsia="zh-CN" w:bidi="ar-SA"/>
         </w:rPr>
+      </w:pPr>
+      <w:r>
+        <w:rPr>
+          <w:rFonts w:hint="eastAsia" w:cstheme="minorBidi"/>
+          <w:kern w:val="2"/>
+          <w:sz w:val="21"/>
+          <w:szCs w:val="24"/>
+          <w:lang w:val="en-US" w:eastAsia="zh-CN" w:bidi="ar-SA"/>
+        </w:rPr>
         <w:t>//guard 示例代码</w:t>
       </w:r>
+    </w:p>
+    <w:p>
+      <w:pPr>
+        <w:pStyle w:val="5"/>
+        <w:keepNext w:val="0"/>
+        <w:keepLines w:val="0"/>
+        <w:widowControl/>
+        <w:suppressLineNumbers w:val="0"/>
+        <w:shd w:val="clear" w:fill="FFFFFF"/>
+        <w:spacing w:before="0" w:beforeAutospacing="0" w:after="0" w:afterAutospacing="0"/>
+        <w:ind w:left="0" w:right="0"/>
+        <w:jc w:val="left"/>
+      </w:pPr>
+      <w:r>
+        <w:rPr>
+          <w:rFonts w:hint="default" w:ascii="Menlo" w:hAnsi="Menlo" w:eastAsia="Menlo" w:cs="Menlo"/>
+          <w:color w:val="BA2DA2"/>
+          <w:kern w:val="0"/>
+          <w:sz w:val="22"/>
+          <w:szCs w:val="22"/>
+          <w:lang w:val="en-US" w:eastAsia="zh-CN" w:bidi="ar"/>
+        </w:rPr>
+        <w:t>func</w:t>
+      </w:r>
+      <w:r>
+        <w:rPr>
+          <w:rFonts w:hint="default" w:ascii="Menlo" w:hAnsi="Menlo" w:eastAsia="Menlo" w:cs="Menlo"/>
+          <w:color w:val="000000"/>
+          <w:kern w:val="0"/>
+          <w:sz w:val="22"/>
+          <w:szCs w:val="22"/>
+          <w:lang w:val="en-US" w:eastAsia="zh-CN" w:bidi="ar"/>
+        </w:rPr>
+        <w:t xml:space="preserve"> check(age : </w:t>
+      </w:r>
+      <w:r>
+        <w:rPr>
+          <w:rFonts w:hint="default" w:ascii="Menlo" w:hAnsi="Menlo" w:eastAsia="Menlo" w:cs="Menlo"/>
+          <w:color w:val="703DAA"/>
+          <w:kern w:val="0"/>
+          <w:sz w:val="22"/>
+          <w:szCs w:val="22"/>
+          <w:lang w:val="en-US" w:eastAsia="zh-CN" w:bidi="ar"/>
+        </w:rPr>
+        <w:t>Int</w:t>
+      </w:r>
+      <w:r>
+        <w:rPr>
+          <w:rFonts w:hint="default" w:ascii="Menlo" w:hAnsi="Menlo" w:eastAsia="Menlo" w:cs="Menlo"/>
+          <w:color w:val="000000"/>
+          <w:kern w:val="0"/>
+          <w:sz w:val="22"/>
+          <w:szCs w:val="22"/>
+          <w:lang w:val="en-US" w:eastAsia="zh-CN" w:bidi="ar"/>
+        </w:rPr>
+        <w:t>){</w:t>
+      </w:r>
+    </w:p>
+    <w:p>
+      <w:pPr>
+        <w:pStyle w:val="5"/>
+        <w:keepNext w:val="0"/>
+        <w:keepLines w:val="0"/>
+        <w:widowControl/>
+        <w:suppressLineNumbers w:val="0"/>
+        <w:shd w:val="clear" w:fill="FFFFFF"/>
+        <w:spacing w:before="0" w:beforeAutospacing="0" w:after="0" w:afterAutospacing="0"/>
+        <w:ind w:left="0" w:right="0"/>
+        <w:jc w:val="left"/>
+      </w:pPr>
+      <w:r>
+        <w:rPr>
+          <w:rFonts w:hint="default" w:ascii="Menlo" w:hAnsi="Menlo" w:eastAsia="Menlo" w:cs="Menlo"/>
+          <w:color w:val="000000"/>
+          <w:kern w:val="0"/>
+          <w:sz w:val="22"/>
+          <w:szCs w:val="22"/>
+          <w:lang w:val="en-US" w:eastAsia="zh-CN" w:bidi="ar"/>
+        </w:rPr>
+        <w:t xml:space="preserve">    </w:t>
+      </w:r>
+      <w:r>
+        <w:rPr>
+          <w:rFonts w:hint="default" w:ascii="Menlo" w:hAnsi="Menlo" w:eastAsia="Menlo" w:cs="Menlo"/>
+          <w:color w:val="BA2DA2"/>
+          <w:kern w:val="0"/>
+          <w:sz w:val="22"/>
+          <w:szCs w:val="22"/>
+          <w:lang w:val="en-US" w:eastAsia="zh-CN" w:bidi="ar"/>
+        </w:rPr>
+        <w:t>guard</w:t>
+      </w:r>
+      <w:r>
+        <w:rPr>
+          <w:rFonts w:hint="default" w:ascii="Menlo" w:hAnsi="Menlo" w:eastAsia="Menlo" w:cs="Menlo"/>
+          <w:color w:val="000000"/>
+          <w:kern w:val="0"/>
+          <w:sz w:val="22"/>
+          <w:szCs w:val="22"/>
+          <w:lang w:val="en-US" w:eastAsia="zh-CN" w:bidi="ar"/>
+        </w:rPr>
+        <w:t xml:space="preserve"> age &lt;= </w:t>
+      </w:r>
+      <w:r>
+        <w:rPr>
+          <w:rStyle w:val="20"/>
+          <w:rFonts w:ascii="Menlo" w:hAnsi="Menlo" w:eastAsia="Menlo" w:cs="Menlo"/>
+          <w:sz w:val="22"/>
+          <w:szCs w:val="22"/>
+          <w:lang w:val="en-US" w:eastAsia="zh-CN" w:bidi="ar"/>
+        </w:rPr>
+        <w:t>6</w:t>
+      </w:r>
+      <w:r>
+        <w:rPr>
+          <w:rFonts w:hint="default" w:ascii="Menlo" w:hAnsi="Menlo" w:eastAsia="Menlo" w:cs="Menlo"/>
+          <w:color w:val="000000"/>
+          <w:kern w:val="0"/>
+          <w:sz w:val="22"/>
+          <w:szCs w:val="22"/>
+          <w:lang w:val="en-US" w:eastAsia="zh-CN" w:bidi="ar"/>
+        </w:rPr>
+        <w:t xml:space="preserve"> </w:t>
+      </w:r>
+      <w:r>
+        <w:rPr>
+          <w:rFonts w:hint="default" w:ascii="Menlo" w:hAnsi="Menlo" w:eastAsia="Menlo" w:cs="Menlo"/>
+          <w:color w:val="BA2DA2"/>
+          <w:kern w:val="0"/>
+          <w:sz w:val="22"/>
+          <w:szCs w:val="22"/>
+          <w:lang w:val="en-US" w:eastAsia="zh-CN" w:bidi="ar"/>
+        </w:rPr>
+        <w:t>else</w:t>
+      </w:r>
+      <w:r>
+        <w:rPr>
+          <w:rFonts w:hint="default" w:ascii="Menlo" w:hAnsi="Menlo" w:eastAsia="Menlo" w:cs="Menlo"/>
+          <w:color w:val="000000"/>
+          <w:kern w:val="0"/>
+          <w:sz w:val="22"/>
+          <w:szCs w:val="22"/>
+          <w:lang w:val="en-US" w:eastAsia="zh-CN" w:bidi="ar"/>
+        </w:rPr>
+        <w:t xml:space="preserve"> {</w:t>
+      </w:r>
+    </w:p>
+    <w:p>
+      <w:pPr>
+        <w:pStyle w:val="17"/>
+        <w:keepNext w:val="0"/>
+        <w:keepLines w:val="0"/>
+        <w:widowControl/>
+        <w:suppressLineNumbers w:val="0"/>
+      </w:pPr>
+      <w:r>
+        <w:t xml:space="preserve">        </w:t>
+      </w:r>
+      <w:r>
+        <w:rPr>
+          <w:rStyle w:val="15"/>
+        </w:rPr>
+        <w:t>print</w:t>
+      </w:r>
+      <w:r>
+        <w:rPr>
+          <w:rStyle w:val="16"/>
+        </w:rPr>
+        <w:t>(</w:t>
+      </w:r>
+      <w:r>
+        <w:t>"对不起，你已经不是宝宝了！"</w:t>
+      </w:r>
+      <w:r>
+        <w:rPr>
+          <w:rStyle w:val="16"/>
+        </w:rPr>
+        <w:t>)</w:t>
+      </w:r>
+    </w:p>
+    <w:p>
+      <w:pPr>
+        <w:pStyle w:val="5"/>
+        <w:keepNext w:val="0"/>
+        <w:keepLines w:val="0"/>
+        <w:widowControl/>
+        <w:suppressLineNumbers w:val="0"/>
+        <w:shd w:val="clear" w:fill="FFFFFF"/>
+        <w:spacing w:before="0" w:beforeAutospacing="0" w:after="0" w:afterAutospacing="0"/>
+        <w:ind w:left="0" w:right="0"/>
+        <w:jc w:val="left"/>
+      </w:pPr>
+      <w:r>
+        <w:rPr>
+          <w:rFonts w:hint="default" w:ascii="Menlo" w:hAnsi="Menlo" w:eastAsia="Menlo" w:cs="Menlo"/>
+          <w:color w:val="000000"/>
+          <w:kern w:val="0"/>
+          <w:sz w:val="22"/>
+          <w:szCs w:val="22"/>
+          <w:lang w:val="en-US" w:eastAsia="zh-CN" w:bidi="ar"/>
+        </w:rPr>
+        <w:t xml:space="preserve">        </w:t>
+      </w:r>
+      <w:r>
+        <w:rPr>
+          <w:rFonts w:hint="default" w:ascii="Menlo" w:hAnsi="Menlo" w:eastAsia="Menlo" w:cs="Menlo"/>
+          <w:color w:val="BA2DA2"/>
+          <w:kern w:val="0"/>
+          <w:sz w:val="22"/>
+          <w:szCs w:val="22"/>
+          <w:lang w:val="en-US" w:eastAsia="zh-CN" w:bidi="ar"/>
+        </w:rPr>
+        <w:t>return</w:t>
+      </w:r>
+    </w:p>
+    <w:p>
+      <w:pPr>
+        <w:pStyle w:val="5"/>
+        <w:keepNext w:val="0"/>
+        <w:keepLines w:val="0"/>
+        <w:widowControl/>
+        <w:suppressLineNumbers w:val="0"/>
+        <w:shd w:val="clear" w:fill="FFFFFF"/>
+        <w:spacing w:before="0" w:beforeAutospacing="0" w:after="0" w:afterAutospacing="0"/>
+        <w:ind w:left="0" w:right="0"/>
+        <w:jc w:val="left"/>
+      </w:pPr>
+      <w:r>
+        <w:rPr>
+          <w:rFonts w:hint="default" w:ascii="Menlo" w:hAnsi="Menlo" w:eastAsia="Menlo" w:cs="Menlo"/>
+          <w:color w:val="000000"/>
+          <w:kern w:val="0"/>
+          <w:sz w:val="22"/>
+          <w:szCs w:val="22"/>
+          <w:lang w:val="en-US" w:eastAsia="zh-CN" w:bidi="ar"/>
+        </w:rPr>
+        <w:t>    }</w:t>
+      </w:r>
+    </w:p>
+    <w:p>
+      <w:pPr>
+        <w:pStyle w:val="19"/>
+        <w:keepNext w:val="0"/>
+        <w:keepLines w:val="0"/>
+        <w:widowControl/>
+        <w:suppressLineNumbers w:val="0"/>
+      </w:pPr>
+      <w:r>
+        <w:t>    </w:t>
+      </w:r>
+    </w:p>
+    <w:p>
+      <w:pPr>
+        <w:pStyle w:val="17"/>
+        <w:keepNext w:val="0"/>
+        <w:keepLines w:val="0"/>
+        <w:widowControl/>
+        <w:suppressLineNumbers w:val="0"/>
+      </w:pPr>
+      <w:r>
+        <w:t xml:space="preserve">    </w:t>
+      </w:r>
+      <w:r>
+        <w:rPr>
+          <w:rStyle w:val="15"/>
+        </w:rPr>
+        <w:t>print</w:t>
+      </w:r>
+      <w:r>
+        <w:rPr>
+          <w:rStyle w:val="16"/>
+        </w:rPr>
+        <w:t>(</w:t>
+      </w:r>
+      <w:r>
+        <w:t>"欢迎来到儿童乐园！"</w:t>
+      </w:r>
+      <w:r>
+        <w:rPr>
+          <w:rStyle w:val="16"/>
+        </w:rPr>
+        <w:t>)</w:t>
+      </w:r>
+    </w:p>
+    <w:p>
+      <w:pPr>
+        <w:pStyle w:val="5"/>
+        <w:keepNext w:val="0"/>
+        <w:keepLines w:val="0"/>
+        <w:widowControl/>
+        <w:suppressLineNumbers w:val="0"/>
+        <w:shd w:val="clear" w:fill="FFFFFF"/>
+        <w:spacing w:before="0" w:beforeAutospacing="0" w:after="0" w:afterAutospacing="0"/>
+        <w:ind w:left="0" w:right="0"/>
+        <w:jc w:val="left"/>
+      </w:pPr>
+      <w:r>
+        <w:rPr>
+          <w:rFonts w:hint="default" w:ascii="Menlo" w:hAnsi="Menlo" w:eastAsia="Menlo" w:cs="Menlo"/>
+          <w:color w:val="000000"/>
+          <w:kern w:val="0"/>
+          <w:sz w:val="22"/>
+          <w:szCs w:val="22"/>
+          <w:lang w:val="en-US" w:eastAsia="zh-CN" w:bidi="ar"/>
+        </w:rPr>
+        <w:t>}</w:t>
+      </w:r>
+    </w:p>
+    <w:p>
+      <w:pPr>
+        <w:pStyle w:val="18"/>
+        <w:keepNext w:val="0"/>
+        <w:keepLines w:val="0"/>
+        <w:widowControl/>
+        <w:suppressLineNumbers w:val="0"/>
+      </w:pPr>
+    </w:p>
+    <w:p>
+      <w:pPr>
+        <w:pStyle w:val="5"/>
+        <w:keepNext w:val="0"/>
+        <w:keepLines w:val="0"/>
+        <w:widowControl/>
+        <w:suppressLineNumbers w:val="0"/>
+        <w:shd w:val="clear" w:fill="FFFFFF"/>
+        <w:spacing w:before="0" w:beforeAutospacing="0" w:after="0" w:afterAutospacing="0"/>
+        <w:ind w:left="0" w:right="0"/>
+        <w:jc w:val="left"/>
+      </w:pPr>
+      <w:r>
+        <w:rPr>
+          <w:rStyle w:val="14"/>
+          <w:rFonts w:ascii="Menlo" w:hAnsi="Menlo" w:eastAsia="Menlo" w:cs="Menlo"/>
+          <w:sz w:val="22"/>
+          <w:szCs w:val="22"/>
+          <w:lang w:val="en-US" w:eastAsia="zh-CN" w:bidi="ar"/>
+        </w:rPr>
+        <w:t>check</w:t>
+      </w:r>
+      <w:r>
+        <w:rPr>
+          <w:rFonts w:hint="default" w:ascii="Menlo" w:hAnsi="Menlo" w:eastAsia="Menlo" w:cs="Menlo"/>
+          <w:color w:val="000000"/>
+          <w:kern w:val="0"/>
+          <w:sz w:val="22"/>
+          <w:szCs w:val="22"/>
+          <w:lang w:val="en-US" w:eastAsia="zh-CN" w:bidi="ar"/>
+        </w:rPr>
+        <w:t xml:space="preserve">(age: </w:t>
+      </w:r>
+      <w:r>
+        <w:rPr>
+          <w:rStyle w:val="20"/>
+          <w:rFonts w:ascii="Menlo" w:hAnsi="Menlo" w:eastAsia="Menlo" w:cs="Menlo"/>
+          <w:sz w:val="22"/>
+          <w:szCs w:val="22"/>
+          <w:lang w:val="en-US" w:eastAsia="zh-CN" w:bidi="ar"/>
+        </w:rPr>
+        <w:t>19</w:t>
+      </w:r>
+      <w:r>
+        <w:rPr>
+          <w:rFonts w:hint="default" w:ascii="Menlo" w:hAnsi="Menlo" w:eastAsia="Menlo" w:cs="Menlo"/>
+          <w:color w:val="000000"/>
+          <w:kern w:val="0"/>
+          <w:sz w:val="22"/>
+          <w:szCs w:val="22"/>
+          <w:lang w:val="en-US" w:eastAsia="zh-CN" w:bidi="ar"/>
+        </w:rPr>
+        <w:t>)</w:t>
+      </w:r>
+    </w:p>
+    <w:p>
+      <w:pPr>
+        <w:pStyle w:val="13"/>
+        <w:keepNext w:val="0"/>
+        <w:keepLines w:val="0"/>
+        <w:widowControl/>
+        <w:suppressLineNumbers w:val="0"/>
+      </w:pPr>
+      <w:r>
+        <w:t>//输出：对不起，你已经不是宝宝了！</w:t>
+      </w:r>
+    </w:p>
+    <w:p>
+      <w:pPr>
+        <w:pStyle w:val="18"/>
+        <w:keepNext w:val="0"/>
+        <w:keepLines w:val="0"/>
+        <w:widowControl/>
+        <w:suppressLineNumbers w:val="0"/>
+      </w:pPr>
+    </w:p>
+    <w:p>
+      <w:pPr>
+        <w:pStyle w:val="5"/>
+        <w:keepNext w:val="0"/>
+        <w:keepLines w:val="0"/>
+        <w:widowControl/>
+        <w:suppressLineNumbers w:val="0"/>
+        <w:shd w:val="clear" w:fill="FFFFFF"/>
+        <w:spacing w:before="0" w:beforeAutospacing="0" w:after="0" w:afterAutospacing="0"/>
+        <w:ind w:left="0" w:right="0"/>
+        <w:jc w:val="left"/>
+      </w:pPr>
+      <w:r>
+        <w:rPr>
+          <w:rStyle w:val="14"/>
+          <w:rFonts w:ascii="Menlo" w:hAnsi="Menlo" w:eastAsia="Menlo" w:cs="Menlo"/>
+          <w:sz w:val="22"/>
+          <w:szCs w:val="22"/>
+          <w:lang w:val="en-US" w:eastAsia="zh-CN" w:bidi="ar"/>
+        </w:rPr>
+        <w:t>check</w:t>
+      </w:r>
+      <w:r>
+        <w:rPr>
+          <w:rFonts w:hint="default" w:ascii="Menlo" w:hAnsi="Menlo" w:eastAsia="Menlo" w:cs="Menlo"/>
+          <w:color w:val="000000"/>
+          <w:kern w:val="0"/>
+          <w:sz w:val="22"/>
+          <w:szCs w:val="22"/>
+          <w:lang w:val="en-US" w:eastAsia="zh-CN" w:bidi="ar"/>
+        </w:rPr>
+        <w:t xml:space="preserve">(age: </w:t>
+      </w:r>
+      <w:r>
+        <w:rPr>
+          <w:rStyle w:val="20"/>
+          <w:rFonts w:ascii="Menlo" w:hAnsi="Menlo" w:eastAsia="Menlo" w:cs="Menlo"/>
+          <w:sz w:val="22"/>
+          <w:szCs w:val="22"/>
+          <w:lang w:val="en-US" w:eastAsia="zh-CN" w:bidi="ar"/>
+        </w:rPr>
+        <w:t>4</w:t>
+      </w:r>
+      <w:r>
+        <w:rPr>
+          <w:rFonts w:hint="default" w:ascii="Menlo" w:hAnsi="Menlo" w:eastAsia="Menlo" w:cs="Menlo"/>
+          <w:color w:val="000000"/>
+          <w:kern w:val="0"/>
+          <w:sz w:val="22"/>
+          <w:szCs w:val="22"/>
+          <w:lang w:val="en-US" w:eastAsia="zh-CN" w:bidi="ar"/>
+        </w:rPr>
+        <w:t>)</w:t>
+      </w:r>
+    </w:p>
+    <w:p>
+      <w:pPr>
+        <w:pStyle w:val="13"/>
+        <w:keepNext w:val="0"/>
+        <w:keepLines w:val="0"/>
+        <w:widowControl/>
+        <w:suppressLineNumbers w:val="0"/>
+      </w:pPr>
+      <w:r>
+        <w:t>//输出：欢迎来到儿童乐园</w:t>
+      </w:r>
+      <w:r>
+        <w:t>！</w:t>
+      </w:r>
+    </w:p>
+    <w:p>
+      <w:pPr>
+        <w:pStyle w:val="13"/>
+        <w:keepNext w:val="0"/>
+        <w:keepLines w:val="0"/>
+        <w:widowControl/>
+        <w:suppressLineNumbers w:val="0"/>
+      </w:pPr>
+    </w:p>
+    <w:p>
+      <w:pPr>
+        <w:pStyle w:val="13"/>
+        <w:keepNext w:val="0"/>
+        <w:keepLines w:val="0"/>
+        <w:widowControl/>
+        <w:suppressLineNumbers w:val="0"/>
+      </w:pPr>
+    </w:p>
+    <w:p>
+      <w:pPr>
+        <w:pStyle w:val="13"/>
+        <w:keepNext w:val="0"/>
+        <w:keepLines w:val="0"/>
+        <w:widowControl/>
+        <w:suppressLineNumbers w:val="0"/>
+        <w:rPr>
+          <w:rFonts w:hint="default"/>
+          <w:lang w:val="en-US" w:eastAsia="zh-CN"/>
+        </w:rPr>
+      </w:pPr>
       <w:bookmarkStart w:id="0" w:name="_GoBack"/>
       <w:bookmarkEnd w:id="0"/>
     </w:p>
@@ -1869,6 +2371,113 @@
       <w:lang w:val="en-US" w:eastAsia="zh-CN" w:bidi="ar"/>
     </w:rPr>
   </w:style>
+  <w:style w:type="paragraph" w:customStyle="1" w:styleId="13">
+    <w:name w:val="p5"/>
+    <w:basedOn w:val="1"/>
+    <w:uiPriority w:val="0"/>
+    <w:pPr>
+      <w:shd w:val="clear" w:fill="FFFFFF"/>
+      <w:spacing w:before="0" w:beforeAutospacing="0" w:after="0" w:afterAutospacing="0"/>
+      <w:ind w:left="0" w:right="0"/>
+      <w:jc w:val="left"/>
+    </w:pPr>
+    <w:rPr>
+      <w:rFonts w:ascii="Menlo" w:hAnsi="Menlo" w:eastAsia="Menlo" w:cs="Menlo"/>
+      <w:color w:val="008400"/>
+      <w:kern w:val="0"/>
+      <w:sz w:val="22"/>
+      <w:szCs w:val="22"/>
+      <w:lang w:val="en-US" w:eastAsia="zh-CN" w:bidi="ar"/>
+    </w:rPr>
+  </w:style>
+  <w:style w:type="character" w:customStyle="1" w:styleId="14">
+    <w:name w:val="s6"/>
+    <w:basedOn w:val="6"/>
+    <w:uiPriority w:val="0"/>
+    <w:rPr>
+      <w:color w:val="31595D"/>
+    </w:rPr>
+  </w:style>
+  <w:style w:type="character" w:customStyle="1" w:styleId="15">
+    <w:name w:val="s5"/>
+    <w:basedOn w:val="6"/>
+    <w:uiPriority w:val="0"/>
+    <w:rPr>
+      <w:color w:val="3E1E81"/>
+    </w:rPr>
+  </w:style>
+  <w:style w:type="character" w:customStyle="1" w:styleId="16">
+    <w:name w:val="s4"/>
+    <w:basedOn w:val="6"/>
+    <w:uiPriority w:val="0"/>
+    <w:rPr>
+      <w:color w:val="000000"/>
+    </w:rPr>
+  </w:style>
+  <w:style w:type="paragraph" w:customStyle="1" w:styleId="17">
+    <w:name w:val="p2"/>
+    <w:basedOn w:val="1"/>
+    <w:uiPriority w:val="0"/>
+    <w:pPr>
+      <w:shd w:val="clear" w:fill="FFFFFF"/>
+      <w:spacing w:before="0" w:beforeAutospacing="0" w:after="0" w:afterAutospacing="0"/>
+      <w:ind w:left="0" w:right="0"/>
+      <w:jc w:val="left"/>
+    </w:pPr>
+    <w:rPr>
+      <w:rFonts w:hint="default" w:ascii="Menlo" w:hAnsi="Menlo" w:eastAsia="Menlo" w:cs="Menlo"/>
+      <w:color w:val="D12F1B"/>
+      <w:kern w:val="0"/>
+      <w:sz w:val="22"/>
+      <w:szCs w:val="22"/>
+      <w:lang w:val="en-US" w:eastAsia="zh-CN" w:bidi="ar"/>
+    </w:rPr>
+  </w:style>
+  <w:style w:type="paragraph" w:customStyle="1" w:styleId="18">
+    <w:name w:val="p4"/>
+    <w:basedOn w:val="1"/>
+    <w:uiPriority w:val="0"/>
+    <w:pPr>
+      <w:shd w:val="clear" w:fill="FFFFFF"/>
+      <w:spacing w:before="0" w:beforeAutospacing="0" w:after="0" w:afterAutospacing="0"/>
+      <w:ind w:left="0" w:right="0"/>
+      <w:jc w:val="left"/>
+    </w:pPr>
+    <w:rPr>
+      <w:rFonts w:ascii="Helvetica" w:hAnsi="Helvetica" w:eastAsia="Helvetica" w:cs="Helvetica"/>
+      <w:kern w:val="0"/>
+      <w:sz w:val="24"/>
+      <w:szCs w:val="24"/>
+      <w:lang w:val="en-US" w:eastAsia="zh-CN" w:bidi="ar"/>
+    </w:rPr>
+  </w:style>
+  <w:style w:type="paragraph" w:customStyle="1" w:styleId="19">
+    <w:name w:val="p3"/>
+    <w:basedOn w:val="1"/>
+    <w:uiPriority w:val="0"/>
+    <w:pPr>
+      <w:shd w:val="clear" w:fill="FFFFFF"/>
+      <w:spacing w:before="0" w:beforeAutospacing="0" w:after="0" w:afterAutospacing="0"/>
+      <w:ind w:left="0" w:right="0"/>
+      <w:jc w:val="left"/>
+    </w:pPr>
+    <w:rPr>
+      <w:rFonts w:hint="default" w:ascii="Menlo" w:hAnsi="Menlo" w:eastAsia="Menlo" w:cs="Menlo"/>
+      <w:color w:val="000000"/>
+      <w:kern w:val="0"/>
+      <w:sz w:val="22"/>
+      <w:szCs w:val="22"/>
+      <w:lang w:val="en-US" w:eastAsia="zh-CN" w:bidi="ar"/>
+    </w:rPr>
+  </w:style>
+  <w:style w:type="character" w:customStyle="1" w:styleId="20">
+    <w:name w:val="s3"/>
+    <w:basedOn w:val="6"/>
+    <w:uiPriority w:val="0"/>
+    <w:rPr>
+      <w:color w:val="272AD8"/>
+    </w:rPr>
+  </w:style>
 </w:styles>
 </file>
 

--- a/Chapter3/chapter.docx
+++ b/Chapter3/chapter.docx
@@ -522,10 +522,7 @@
         <w:ind w:firstLine="420" w:firstLineChars="0"/>
       </w:pPr>
       <w:r>
-        <w:t>示例</w:t>
-      </w:r>
-      <w:r>
-        <w:t>中的(0...4)和(0..&lt;5)被称作区间操作符，其中(0...4)是闭区间操作符，表达的是一个左闭右闭的区间，而(0..&lt;5)是半开区间操作符，表达了一个左闭右开的区间。索引index第一次被赋值为区间中的第一个数字0，然后通过print语句打印出0这个数字。随后，index被赋值为区间中的下一个数字1，再次打印，依次类推，打印0到4这5个数字。</w:t>
+        <w:t>示例中的(0...4)和(0..&lt;5)被称作区间操作符，其中(0...4)是闭区间操作符，表达的是一个左闭右闭的区间，而(0..&lt;5)是半开区间操作符，表达了一个左闭右开的区间。索引index第一次被赋值为区间中的第一个数字0，然后通过print语句打印出0这个数字。随后，index被赋值为区间中的下一个数字1，再次打印，依次类推，打印0到4这5个数字。</w:t>
       </w:r>
     </w:p>
     <w:p>
@@ -549,22 +546,7 @@
         <w:ind w:firstLine="420" w:firstLineChars="0"/>
       </w:pPr>
       <w:r>
-        <w:t>有时，我们并</w:t>
-      </w:r>
-      <w:r>
-        <w:t>不</w:t>
-      </w:r>
-      <w:r>
-        <w:t>需要index这个索引，</w:t>
-      </w:r>
-      <w:r>
-        <w:t>此时</w:t>
-      </w:r>
-      <w:r>
-        <w:t>我们可以用_代替index，从而忽略这个值。</w:t>
-      </w:r>
-      <w:r>
-        <w:t>例如，只需要打印3遍“Swift“，就可以这样实现。</w:t>
+        <w:t>有时，我们并不需要index这个索引，此时我们可以用_代替index，从而忽略这个值。例如，只需要打印3遍“Swift“，就可以这样实现。</w:t>
       </w:r>
     </w:p>
     <w:p>
@@ -823,13 +805,7 @@
         <w:ind w:firstLine="420" w:firstLineChars="0"/>
       </w:pPr>
       <w:r>
-        <w:t>swift中的区间操作符一定要是一个合法的区间，也就是</w:t>
-      </w:r>
-      <w:r>
-        <w:t>说</w:t>
-      </w:r>
-      <w:r>
-        <w:t>左边界要小于等于右边界。如果我们要实现逆序打印该怎么做？可以调用reverse()方法。</w:t>
+        <w:t>swift中的区间操作符一定要是一个合法的区间，也就是说左边界要小于等于右边界。如果我们要实现逆序打印该怎么做？可以调用reverse()方法。</w:t>
       </w:r>
     </w:p>
     <w:p>
@@ -1162,10 +1138,7 @@
         <w:ind w:firstLine="420" w:firstLineChars="0"/>
       </w:pPr>
       <w:r>
-        <w:t>while循环先判断条件再执行语句。如果条件为true，会重复运行一段语句，直到条件变为false。</w:t>
-      </w:r>
-      <w:r>
-        <w:t>依旧是打印0到4，换做while循环可以这样实现。</w:t>
+        <w:t>while循环先判断条件再执行语句。如果条件为true，会重复运行一段语句，直到条件变为false。依旧是打印0到4，换做while循环可以这样实现。</w:t>
       </w:r>
     </w:p>
     <w:p>
@@ -1867,10 +1840,7 @@
         <w:ind w:firstLine="420" w:firstLineChars="0"/>
       </w:pPr>
       <w:r>
-        <w:t>执行完一次循环体之后，</w:t>
-      </w:r>
-      <w:r>
-        <w:t>如果条件为true，控制流会跳转回上面的repeat，然后重新执行循环体，直到条件变为false为止。</w:t>
+        <w:t>执行完一次循环体之后，如果条件为true，控制流会跳转回上面的repeat，然后重新执行循环体，直到条件变为false为止。</w:t>
       </w:r>
     </w:p>
     <w:p>
@@ -8341,10 +8311,20 @@
           <w:szCs w:val="24"/>
           <w:lang w:eastAsia="zh-CN" w:bidi="ar-SA"/>
         </w:rPr>
-        <w:t>可以开看到，当case 10,15对应的语句块被执行以后，case 5对应的语句块也被执行了。</w:t>
+        <w:t>从输出中，</w:t>
       </w:r>
       <w:bookmarkStart w:id="0" w:name="_GoBack"/>
       <w:bookmarkEnd w:id="0"/>
+      <w:r>
+        <w:rPr>
+          <w:rFonts w:hint="default" w:cstheme="minorBidi"/>
+          <w:kern w:val="2"/>
+          <w:sz w:val="21"/>
+          <w:szCs w:val="24"/>
+          <w:lang w:eastAsia="zh-CN" w:bidi="ar-SA"/>
+        </w:rPr>
+        <w:t>可以看到，当case 10,15对应的语句块被执行以后，case 5对应的语句块也被执行了。</w:t>
+      </w:r>
     </w:p>
     <w:p>
       <w:pPr>

--- a/Chapter3/chapter.docx
+++ b/Chapter3/chapter.docx
@@ -6513,6 +6513,8 @@
         </w:rPr>
         <w:t>//打印 11</w:t>
       </w:r>
+      <w:bookmarkStart w:id="0" w:name="_GoBack"/>
+      <w:bookmarkEnd w:id="0"/>
     </w:p>
     <w:p>
       <w:pPr>
@@ -6551,7 +6553,27 @@
           <w:szCs w:val="24"/>
           <w:lang w:eastAsia="zh-CN" w:bidi="ar-SA"/>
         </w:rPr>
-        <w:t>了一行代码，将continue改为break，输出结果就大相径庭。这里仅仅打印了11是因为，当index等于12的时候，整个循环都被终止了。12到15都不会被打印。</w:t>
+        <w:t>了一行代码，将continue改为break，输出结果就大相径庭。这里仅仅打印了11是因为当index等于12的时候，整个循环都被终止了</w:t>
+      </w:r>
+      <w:r>
+        <w:rPr>
+          <w:rFonts w:hint="default" w:cstheme="minorBidi"/>
+          <w:kern w:val="2"/>
+          <w:sz w:val="21"/>
+          <w:szCs w:val="24"/>
+          <w:lang w:eastAsia="zh-CN" w:bidi="ar-SA"/>
+        </w:rPr>
+        <w:t>，</w:t>
+      </w:r>
+      <w:r>
+        <w:rPr>
+          <w:rFonts w:hint="default" w:cstheme="minorBidi"/>
+          <w:kern w:val="2"/>
+          <w:sz w:val="21"/>
+          <w:szCs w:val="24"/>
+          <w:lang w:eastAsia="zh-CN" w:bidi="ar-SA"/>
+        </w:rPr>
+        <w:t>12到15都不会被打印。</w:t>
       </w:r>
     </w:p>
     <w:p>
@@ -8311,10 +8333,88 @@
           <w:szCs w:val="24"/>
           <w:lang w:eastAsia="zh-CN" w:bidi="ar-SA"/>
         </w:rPr>
-        <w:t>从输出中，</w:t>
-      </w:r>
-      <w:bookmarkStart w:id="0" w:name="_GoBack"/>
-      <w:bookmarkEnd w:id="0"/>
+        <w:t>从输出中，可以看到，当case 10,15对应的语句块被执行以后，case 5对应的语句块也被执行了。</w:t>
+      </w:r>
+    </w:p>
+    <w:p>
+      <w:pPr>
+        <w:pStyle w:val="3"/>
+        <w:rPr>
+          <w:rFonts w:hint="eastAsia"/>
+          <w:lang w:val="en-US" w:eastAsia="zh-CN"/>
+        </w:rPr>
+      </w:pPr>
+      <w:r>
+        <w:rPr>
+          <w:rFonts w:hint="eastAsia"/>
+          <w:lang w:val="en-US" w:eastAsia="zh-CN"/>
+        </w:rPr>
+        <w:t>3.5 提前退出(guard)</w:t>
+      </w:r>
+    </w:p>
+    <w:p>
+      <w:pPr>
+        <w:ind w:firstLine="420" w:firstLineChars="0"/>
+        <w:rPr>
+          <w:rFonts w:hint="default" w:asciiTheme="minorHAnsi" w:hAnsiTheme="minorHAnsi" w:eastAsiaTheme="minorEastAsia" w:cstheme="minorBidi"/>
+          <w:kern w:val="2"/>
+          <w:sz w:val="21"/>
+          <w:szCs w:val="24"/>
+          <w:lang w:val="en-US" w:eastAsia="zh-CN" w:bidi="ar-SA"/>
+        </w:rPr>
+      </w:pPr>
+      <w:r>
+        <w:rPr>
+          <w:rFonts w:hint="default" w:asciiTheme="minorHAnsi" w:hAnsiTheme="minorHAnsi" w:eastAsiaTheme="minorEastAsia" w:cstheme="minorBidi"/>
+          <w:kern w:val="2"/>
+          <w:sz w:val="21"/>
+          <w:szCs w:val="24"/>
+          <w:lang w:val="en-US" w:eastAsia="zh-CN" w:bidi="ar-SA"/>
+        </w:rPr>
+        <w:t>guard语句和if语句有点类似，都是根据其关键字之后的表达式的布尔值决定下一步执行什么。但与if语句不同的是，guard语句只会有一个代码块，不像if语句可以if else多个代码块。</w:t>
+      </w:r>
+    </w:p>
+    <w:p>
+      <w:pPr>
+        <w:ind w:firstLine="420" w:firstLineChars="0"/>
+        <w:rPr>
+          <w:rFonts w:hint="eastAsia" w:cstheme="minorBidi"/>
+          <w:kern w:val="2"/>
+          <w:sz w:val="21"/>
+          <w:szCs w:val="24"/>
+          <w:lang w:val="en-US" w:eastAsia="zh-CN" w:bidi="ar-SA"/>
+        </w:rPr>
+      </w:pPr>
+      <w:r>
+        <w:rPr>
+          <w:rFonts w:hint="eastAsia" w:cstheme="minorBidi"/>
+          <w:kern w:val="2"/>
+          <w:sz w:val="21"/>
+          <w:szCs w:val="24"/>
+          <w:lang w:val="en-US" w:eastAsia="zh-CN" w:bidi="ar-SA"/>
+        </w:rPr>
+        <w:t>guard，顾名思义，就是守护。</w:t>
+      </w:r>
+      <w:r>
+        <w:rPr>
+          <w:rFonts w:hint="default" w:asciiTheme="minorHAnsi" w:hAnsiTheme="minorHAnsi" w:eastAsiaTheme="minorEastAsia" w:cstheme="minorBidi"/>
+          <w:kern w:val="2"/>
+          <w:sz w:val="21"/>
+          <w:szCs w:val="24"/>
+          <w:lang w:val="en-US" w:eastAsia="zh-CN" w:bidi="ar-SA"/>
+        </w:rPr>
+        <w:t>guard语句判断其后的表达式布尔值为false时，才会执行之后代码块里的代码，如果为true，则跳过整个guard语句，</w:t>
+      </w:r>
+      <w:r>
+        <w:rPr>
+          <w:rFonts w:hint="eastAsia" w:cstheme="minorBidi"/>
+          <w:kern w:val="2"/>
+          <w:sz w:val="21"/>
+          <w:szCs w:val="24"/>
+          <w:lang w:val="en-US" w:eastAsia="zh-CN" w:bidi="ar-SA"/>
+        </w:rPr>
+        <w:t>guard像守卫一样，在代码中设置检查点，当不满足条件时，程序执行就会被拦截下来。</w:t>
+      </w:r>
       <w:r>
         <w:rPr>
           <w:rFonts w:hint="default" w:cstheme="minorBidi"/>
@@ -8323,34 +8423,532 @@
           <w:szCs w:val="24"/>
           <w:lang w:eastAsia="zh-CN" w:bidi="ar-SA"/>
         </w:rPr>
-        <w:t>可以看到，当case 10,15对应的语句块被执行以后，case 5对应的语句块也被执行了。</w:t>
-      </w:r>
-    </w:p>
-    <w:p>
-      <w:pPr>
-        <w:pStyle w:val="3"/>
-        <w:rPr>
-          <w:rFonts w:hint="eastAsia"/>
-          <w:lang w:val="en-US" w:eastAsia="zh-CN"/>
-        </w:rPr>
-      </w:pPr>
-      <w:r>
-        <w:rPr>
-          <w:rFonts w:hint="eastAsia"/>
-          <w:lang w:val="en-US" w:eastAsia="zh-CN"/>
-        </w:rPr>
-        <w:t>3.5 提前退出(guard)</w:t>
-      </w:r>
-    </w:p>
-    <w:p>
-      <w:pPr>
+        <w:t>示例代码：</w:t>
+      </w:r>
+    </w:p>
+    <w:p>
+      <w:pPr>
+        <w:pStyle w:val="5"/>
+        <w:keepNext w:val="0"/>
+        <w:keepLines w:val="0"/>
+        <w:widowControl/>
+        <w:suppressLineNumbers w:val="0"/>
+        <w:shd w:val="clear" w:fill="FFFFFF"/>
+        <w:spacing w:before="0" w:beforeAutospacing="0" w:after="0" w:afterAutospacing="0"/>
+        <w:ind w:right="0" w:firstLine="420" w:firstLineChars="0"/>
+        <w:jc w:val="left"/>
+      </w:pPr>
+      <w:r>
+        <w:rPr>
+          <w:rFonts w:hint="default" w:ascii="Menlo" w:hAnsi="Menlo" w:eastAsia="Menlo" w:cs="Menlo"/>
+          <w:color w:val="BA2DA2"/>
+          <w:kern w:val="0"/>
+          <w:sz w:val="22"/>
+          <w:szCs w:val="22"/>
+          <w:lang w:val="en-US" w:eastAsia="zh-CN" w:bidi="ar"/>
+        </w:rPr>
+        <w:t>func</w:t>
+      </w:r>
+      <w:r>
+        <w:rPr>
+          <w:rFonts w:hint="default" w:ascii="Menlo" w:hAnsi="Menlo" w:eastAsia="Menlo" w:cs="Menlo"/>
+          <w:color w:val="000000"/>
+          <w:kern w:val="0"/>
+          <w:sz w:val="22"/>
+          <w:szCs w:val="22"/>
+          <w:lang w:val="en-US" w:eastAsia="zh-CN" w:bidi="ar"/>
+        </w:rPr>
+        <w:t xml:space="preserve"> check(age : </w:t>
+      </w:r>
+      <w:r>
+        <w:rPr>
+          <w:rFonts w:hint="default" w:ascii="Menlo" w:hAnsi="Menlo" w:eastAsia="Menlo" w:cs="Menlo"/>
+          <w:color w:val="703DAA"/>
+          <w:kern w:val="0"/>
+          <w:sz w:val="22"/>
+          <w:szCs w:val="22"/>
+          <w:lang w:val="en-US" w:eastAsia="zh-CN" w:bidi="ar"/>
+        </w:rPr>
+        <w:t>Int</w:t>
+      </w:r>
+      <w:r>
+        <w:rPr>
+          <w:rFonts w:hint="default" w:ascii="Menlo" w:hAnsi="Menlo" w:eastAsia="Menlo" w:cs="Menlo"/>
+          <w:color w:val="000000"/>
+          <w:kern w:val="0"/>
+          <w:sz w:val="22"/>
+          <w:szCs w:val="22"/>
+          <w:lang w:val="en-US" w:eastAsia="zh-CN" w:bidi="ar"/>
+        </w:rPr>
+        <w:t>){</w:t>
+      </w:r>
+    </w:p>
+    <w:p>
+      <w:pPr>
+        <w:pStyle w:val="5"/>
+        <w:keepNext w:val="0"/>
+        <w:keepLines w:val="0"/>
+        <w:widowControl/>
+        <w:suppressLineNumbers w:val="0"/>
+        <w:shd w:val="clear" w:fill="FFFFFF"/>
+        <w:spacing w:before="0" w:beforeAutospacing="0" w:after="0" w:afterAutospacing="0"/>
+        <w:ind w:left="0" w:right="0" w:firstLine="420" w:firstLineChars="0"/>
+        <w:jc w:val="left"/>
+      </w:pPr>
+      <w:r>
+        <w:rPr>
+          <w:rFonts w:hint="default" w:ascii="Menlo" w:hAnsi="Menlo" w:eastAsia="Menlo" w:cs="Menlo"/>
+          <w:color w:val="000000"/>
+          <w:kern w:val="0"/>
+          <w:sz w:val="22"/>
+          <w:szCs w:val="22"/>
+          <w:lang w:val="en-US" w:eastAsia="zh-CN" w:bidi="ar"/>
+        </w:rPr>
+        <w:t xml:space="preserve">    </w:t>
+      </w:r>
+      <w:r>
+        <w:rPr>
+          <w:rFonts w:hint="default" w:ascii="Menlo" w:hAnsi="Menlo" w:eastAsia="Menlo" w:cs="Menlo"/>
+          <w:color w:val="BA2DA2"/>
+          <w:kern w:val="0"/>
+          <w:sz w:val="22"/>
+          <w:szCs w:val="22"/>
+          <w:lang w:val="en-US" w:eastAsia="zh-CN" w:bidi="ar"/>
+        </w:rPr>
+        <w:t>guard</w:t>
+      </w:r>
+      <w:r>
+        <w:rPr>
+          <w:rFonts w:hint="default" w:ascii="Menlo" w:hAnsi="Menlo" w:eastAsia="Menlo" w:cs="Menlo"/>
+          <w:color w:val="000000"/>
+          <w:kern w:val="0"/>
+          <w:sz w:val="22"/>
+          <w:szCs w:val="22"/>
+          <w:lang w:val="en-US" w:eastAsia="zh-CN" w:bidi="ar"/>
+        </w:rPr>
+        <w:t xml:space="preserve"> age &lt;= </w:t>
+      </w:r>
+      <w:r>
+        <w:rPr>
+          <w:rStyle w:val="20"/>
+          <w:rFonts w:ascii="Menlo" w:hAnsi="Menlo" w:eastAsia="Menlo" w:cs="Menlo"/>
+          <w:sz w:val="22"/>
+          <w:szCs w:val="22"/>
+          <w:lang w:val="en-US" w:eastAsia="zh-CN" w:bidi="ar"/>
+        </w:rPr>
+        <w:t>6</w:t>
+      </w:r>
+      <w:r>
+        <w:rPr>
+          <w:rFonts w:hint="default" w:ascii="Menlo" w:hAnsi="Menlo" w:eastAsia="Menlo" w:cs="Menlo"/>
+          <w:color w:val="000000"/>
+          <w:kern w:val="0"/>
+          <w:sz w:val="22"/>
+          <w:szCs w:val="22"/>
+          <w:lang w:val="en-US" w:eastAsia="zh-CN" w:bidi="ar"/>
+        </w:rPr>
+        <w:t xml:space="preserve"> </w:t>
+      </w:r>
+      <w:r>
+        <w:rPr>
+          <w:rFonts w:hint="default" w:ascii="Menlo" w:hAnsi="Menlo" w:eastAsia="Menlo" w:cs="Menlo"/>
+          <w:color w:val="BA2DA2"/>
+          <w:kern w:val="0"/>
+          <w:sz w:val="22"/>
+          <w:szCs w:val="22"/>
+          <w:lang w:val="en-US" w:eastAsia="zh-CN" w:bidi="ar"/>
+        </w:rPr>
+        <w:t>else</w:t>
+      </w:r>
+      <w:r>
+        <w:rPr>
+          <w:rFonts w:hint="default" w:ascii="Menlo" w:hAnsi="Menlo" w:eastAsia="Menlo" w:cs="Menlo"/>
+          <w:color w:val="000000"/>
+          <w:kern w:val="0"/>
+          <w:sz w:val="22"/>
+          <w:szCs w:val="22"/>
+          <w:lang w:val="en-US" w:eastAsia="zh-CN" w:bidi="ar"/>
+        </w:rPr>
+        <w:t xml:space="preserve"> {</w:t>
+      </w:r>
+    </w:p>
+    <w:p>
+      <w:pPr>
+        <w:pStyle w:val="17"/>
+        <w:keepNext w:val="0"/>
+        <w:keepLines w:val="0"/>
+        <w:widowControl/>
+        <w:suppressLineNumbers w:val="0"/>
+        <w:ind w:firstLine="420" w:firstLineChars="0"/>
+      </w:pPr>
+      <w:r>
+        <w:t xml:space="preserve">        </w:t>
+      </w:r>
+      <w:r>
+        <w:rPr>
+          <w:rStyle w:val="15"/>
+        </w:rPr>
+        <w:t>print</w:t>
+      </w:r>
+      <w:r>
+        <w:rPr>
+          <w:rStyle w:val="16"/>
+        </w:rPr>
+        <w:t>(</w:t>
+      </w:r>
+      <w:r>
+        <w:t>"对不起，你已经不是宝宝了！"</w:t>
+      </w:r>
+      <w:r>
+        <w:rPr>
+          <w:rStyle w:val="16"/>
+        </w:rPr>
+        <w:t>)</w:t>
+      </w:r>
+    </w:p>
+    <w:p>
+      <w:pPr>
+        <w:pStyle w:val="5"/>
+        <w:keepNext w:val="0"/>
+        <w:keepLines w:val="0"/>
+        <w:widowControl/>
+        <w:suppressLineNumbers w:val="0"/>
+        <w:shd w:val="clear" w:fill="FDFEFE"/>
+        <w:spacing w:before="0" w:beforeAutospacing="0" w:after="0" w:afterAutospacing="0"/>
+        <w:ind w:left="0" w:right="0" w:firstLine="420" w:firstLineChars="0"/>
+        <w:jc w:val="left"/>
+        <w:rPr>
+          <w:rFonts w:hint="default" w:ascii="Menlo" w:hAnsi="Menlo" w:eastAsia="Menlo" w:cs="Menlo"/>
+          <w:color w:val="000000"/>
+          <w:kern w:val="0"/>
+          <w:sz w:val="22"/>
+          <w:szCs w:val="22"/>
+          <w:lang w:val="en-US" w:eastAsia="zh-CN" w:bidi="ar"/>
+        </w:rPr>
+      </w:pPr>
+      <w:r>
+        <w:rPr>
+          <w:rFonts w:hint="default" w:ascii="Menlo" w:hAnsi="Menlo" w:eastAsia="Menlo" w:cs="Menlo"/>
+          <w:color w:val="000000"/>
+          <w:kern w:val="0"/>
+          <w:sz w:val="22"/>
+          <w:szCs w:val="22"/>
+          <w:lang w:val="en-US" w:eastAsia="zh-CN" w:bidi="ar"/>
+        </w:rPr>
+        <w:t xml:space="preserve">        </w:t>
+      </w:r>
+      <w:r>
+        <w:rPr>
+          <w:rFonts w:ascii="Menlo" w:hAnsi="Menlo" w:eastAsia="Menlo" w:cs="Menlo"/>
+          <w:color w:val="008400"/>
+          <w:kern w:val="0"/>
+          <w:sz w:val="22"/>
+          <w:szCs w:val="22"/>
+          <w:lang w:val="en-US" w:eastAsia="zh-CN" w:bidi="ar"/>
+        </w:rPr>
+        <w:t>//</w:t>
+      </w:r>
+      <w:r>
+        <w:rPr>
+          <w:rFonts w:ascii="Menlo" w:hAnsi="Menlo" w:eastAsia="Menlo" w:cs="Menlo"/>
+          <w:color w:val="008400"/>
+          <w:kern w:val="0"/>
+          <w:sz w:val="22"/>
+          <w:szCs w:val="22"/>
+          <w:lang w:eastAsia="zh-CN" w:bidi="ar"/>
+        </w:rPr>
+        <w:t>执行return语句直接退出</w:t>
+      </w:r>
+    </w:p>
+    <w:p>
+      <w:pPr>
+        <w:pStyle w:val="5"/>
+        <w:keepNext w:val="0"/>
+        <w:keepLines w:val="0"/>
+        <w:widowControl/>
+        <w:suppressLineNumbers w:val="0"/>
+        <w:shd w:val="clear" w:fill="FFFFFF"/>
+        <w:spacing w:before="0" w:beforeAutospacing="0" w:after="0" w:afterAutospacing="0"/>
+        <w:ind w:left="420" w:leftChars="0" w:right="0" w:firstLine="968" w:firstLineChars="440"/>
+        <w:jc w:val="left"/>
+      </w:pPr>
+      <w:r>
+        <w:rPr>
+          <w:rFonts w:hint="default" w:ascii="Menlo" w:hAnsi="Menlo" w:eastAsia="Menlo" w:cs="Menlo"/>
+          <w:color w:val="BA2DA2"/>
+          <w:kern w:val="0"/>
+          <w:sz w:val="22"/>
+          <w:szCs w:val="22"/>
+          <w:lang w:val="en-US" w:eastAsia="zh-CN" w:bidi="ar"/>
+        </w:rPr>
+        <w:t>return</w:t>
+      </w:r>
+    </w:p>
+    <w:p>
+      <w:pPr>
+        <w:pStyle w:val="5"/>
+        <w:keepNext w:val="0"/>
+        <w:keepLines w:val="0"/>
+        <w:widowControl/>
+        <w:suppressLineNumbers w:val="0"/>
+        <w:shd w:val="clear" w:fill="FFFFFF"/>
+        <w:spacing w:before="0" w:beforeAutospacing="0" w:after="0" w:afterAutospacing="0"/>
+        <w:ind w:left="0" w:right="0" w:firstLine="420" w:firstLineChars="0"/>
+        <w:jc w:val="left"/>
+      </w:pPr>
+      <w:r>
+        <w:rPr>
+          <w:rFonts w:hint="default" w:ascii="Menlo" w:hAnsi="Menlo" w:eastAsia="Menlo" w:cs="Menlo"/>
+          <w:color w:val="000000"/>
+          <w:kern w:val="0"/>
+          <w:sz w:val="22"/>
+          <w:szCs w:val="22"/>
+          <w:lang w:val="en-US" w:eastAsia="zh-CN" w:bidi="ar"/>
+        </w:rPr>
+        <w:t>    }</w:t>
+      </w:r>
+    </w:p>
+    <w:p>
+      <w:pPr>
+        <w:pStyle w:val="19"/>
+        <w:keepNext w:val="0"/>
+        <w:keepLines w:val="0"/>
+        <w:widowControl/>
+        <w:suppressLineNumbers w:val="0"/>
+        <w:ind w:firstLine="420" w:firstLineChars="0"/>
+      </w:pPr>
+      <w:r>
+        <w:t>    </w:t>
+      </w:r>
+    </w:p>
+    <w:p>
+      <w:pPr>
+        <w:pStyle w:val="17"/>
+        <w:keepNext w:val="0"/>
+        <w:keepLines w:val="0"/>
+        <w:widowControl/>
+        <w:suppressLineNumbers w:val="0"/>
+        <w:ind w:firstLine="420" w:firstLineChars="0"/>
+      </w:pPr>
+      <w:r>
+        <w:t xml:space="preserve">    </w:t>
+      </w:r>
+      <w:r>
+        <w:rPr>
+          <w:rStyle w:val="15"/>
+        </w:rPr>
+        <w:t>print</w:t>
+      </w:r>
+      <w:r>
+        <w:rPr>
+          <w:rStyle w:val="16"/>
+        </w:rPr>
+        <w:t>(</w:t>
+      </w:r>
+      <w:r>
+        <w:t>"欢迎来到儿童乐园！"</w:t>
+      </w:r>
+      <w:r>
+        <w:rPr>
+          <w:rStyle w:val="16"/>
+        </w:rPr>
+        <w:t>)</w:t>
+      </w:r>
+    </w:p>
+    <w:p>
+      <w:pPr>
+        <w:pStyle w:val="5"/>
+        <w:keepNext w:val="0"/>
+        <w:keepLines w:val="0"/>
+        <w:widowControl/>
+        <w:suppressLineNumbers w:val="0"/>
+        <w:shd w:val="clear" w:fill="FFFFFF"/>
+        <w:spacing w:before="0" w:beforeAutospacing="0" w:after="0" w:afterAutospacing="0"/>
+        <w:ind w:left="0" w:right="0" w:firstLine="420" w:firstLineChars="0"/>
+        <w:jc w:val="left"/>
+      </w:pPr>
+      <w:r>
+        <w:rPr>
+          <w:rFonts w:hint="default" w:ascii="Menlo" w:hAnsi="Menlo" w:eastAsia="Menlo" w:cs="Menlo"/>
+          <w:color w:val="000000"/>
+          <w:kern w:val="0"/>
+          <w:sz w:val="22"/>
+          <w:szCs w:val="22"/>
+          <w:lang w:val="en-US" w:eastAsia="zh-CN" w:bidi="ar"/>
+        </w:rPr>
+        <w:t>}</w:t>
+      </w:r>
+    </w:p>
+    <w:p>
+      <w:pPr>
+        <w:pStyle w:val="18"/>
+        <w:keepNext w:val="0"/>
+        <w:keepLines w:val="0"/>
+        <w:widowControl/>
+        <w:suppressLineNumbers w:val="0"/>
+        <w:ind w:firstLine="420" w:firstLineChars="0"/>
+      </w:pPr>
+    </w:p>
+    <w:p>
+      <w:pPr>
+        <w:pStyle w:val="5"/>
+        <w:keepNext w:val="0"/>
+        <w:keepLines w:val="0"/>
+        <w:widowControl/>
+        <w:suppressLineNumbers w:val="0"/>
+        <w:shd w:val="clear" w:fill="FFFFFF"/>
+        <w:spacing w:before="0" w:beforeAutospacing="0" w:after="0" w:afterAutospacing="0"/>
+        <w:ind w:left="0" w:right="0" w:firstLine="420" w:firstLineChars="0"/>
+        <w:jc w:val="left"/>
+      </w:pPr>
+      <w:r>
+        <w:rPr>
+          <w:rStyle w:val="14"/>
+          <w:rFonts w:ascii="Menlo" w:hAnsi="Menlo" w:eastAsia="Menlo" w:cs="Menlo"/>
+          <w:sz w:val="22"/>
+          <w:szCs w:val="22"/>
+          <w:lang w:val="en-US" w:eastAsia="zh-CN" w:bidi="ar"/>
+        </w:rPr>
+        <w:t>check</w:t>
+      </w:r>
+      <w:r>
+        <w:rPr>
+          <w:rFonts w:hint="default" w:ascii="Menlo" w:hAnsi="Menlo" w:eastAsia="Menlo" w:cs="Menlo"/>
+          <w:color w:val="000000"/>
+          <w:kern w:val="0"/>
+          <w:sz w:val="22"/>
+          <w:szCs w:val="22"/>
+          <w:lang w:val="en-US" w:eastAsia="zh-CN" w:bidi="ar"/>
+        </w:rPr>
+        <w:t xml:space="preserve">(age: </w:t>
+      </w:r>
+      <w:r>
+        <w:rPr>
+          <w:rStyle w:val="20"/>
+          <w:rFonts w:ascii="Menlo" w:hAnsi="Menlo" w:eastAsia="Menlo" w:cs="Menlo"/>
+          <w:sz w:val="22"/>
+          <w:szCs w:val="22"/>
+          <w:lang w:val="en-US" w:eastAsia="zh-CN" w:bidi="ar"/>
+        </w:rPr>
+        <w:t>19</w:t>
+      </w:r>
+      <w:r>
+        <w:rPr>
+          <w:rFonts w:hint="default" w:ascii="Menlo" w:hAnsi="Menlo" w:eastAsia="Menlo" w:cs="Menlo"/>
+          <w:color w:val="000000"/>
+          <w:kern w:val="0"/>
+          <w:sz w:val="22"/>
+          <w:szCs w:val="22"/>
+          <w:lang w:val="en-US" w:eastAsia="zh-CN" w:bidi="ar"/>
+        </w:rPr>
+        <w:t>)</w:t>
+      </w:r>
+    </w:p>
+    <w:p>
+      <w:pPr>
+        <w:pStyle w:val="13"/>
+        <w:keepNext w:val="0"/>
+        <w:keepLines w:val="0"/>
+        <w:widowControl/>
+        <w:suppressLineNumbers w:val="0"/>
+        <w:ind w:firstLine="420" w:firstLineChars="0"/>
+      </w:pPr>
+      <w:r>
+        <w:t>//输出：对不起，你已经不是宝宝了！</w:t>
+      </w:r>
+    </w:p>
+    <w:p>
+      <w:pPr>
+        <w:pStyle w:val="18"/>
+        <w:keepNext w:val="0"/>
+        <w:keepLines w:val="0"/>
+        <w:widowControl/>
+        <w:suppressLineNumbers w:val="0"/>
+        <w:ind w:firstLine="420" w:firstLineChars="0"/>
+      </w:pPr>
+    </w:p>
+    <w:p>
+      <w:pPr>
+        <w:pStyle w:val="5"/>
+        <w:keepNext w:val="0"/>
+        <w:keepLines w:val="0"/>
+        <w:widowControl/>
+        <w:suppressLineNumbers w:val="0"/>
+        <w:shd w:val="clear" w:fill="FFFFFF"/>
+        <w:spacing w:before="0" w:beforeAutospacing="0" w:after="0" w:afterAutospacing="0"/>
+        <w:ind w:left="0" w:right="0" w:firstLine="420" w:firstLineChars="0"/>
+        <w:jc w:val="left"/>
+      </w:pPr>
+      <w:r>
+        <w:rPr>
+          <w:rStyle w:val="14"/>
+          <w:rFonts w:ascii="Menlo" w:hAnsi="Menlo" w:eastAsia="Menlo" w:cs="Menlo"/>
+          <w:sz w:val="22"/>
+          <w:szCs w:val="22"/>
+          <w:lang w:val="en-US" w:eastAsia="zh-CN" w:bidi="ar"/>
+        </w:rPr>
+        <w:t>check</w:t>
+      </w:r>
+      <w:r>
+        <w:rPr>
+          <w:rFonts w:hint="default" w:ascii="Menlo" w:hAnsi="Menlo" w:eastAsia="Menlo" w:cs="Menlo"/>
+          <w:color w:val="000000"/>
+          <w:kern w:val="0"/>
+          <w:sz w:val="22"/>
+          <w:szCs w:val="22"/>
+          <w:lang w:val="en-US" w:eastAsia="zh-CN" w:bidi="ar"/>
+        </w:rPr>
+        <w:t xml:space="preserve">(age: </w:t>
+      </w:r>
+      <w:r>
+        <w:rPr>
+          <w:rStyle w:val="20"/>
+          <w:rFonts w:ascii="Menlo" w:hAnsi="Menlo" w:eastAsia="Menlo" w:cs="Menlo"/>
+          <w:sz w:val="22"/>
+          <w:szCs w:val="22"/>
+          <w:lang w:val="en-US" w:eastAsia="zh-CN" w:bidi="ar"/>
+        </w:rPr>
+        <w:t>4</w:t>
+      </w:r>
+      <w:r>
+        <w:rPr>
+          <w:rFonts w:hint="default" w:ascii="Menlo" w:hAnsi="Menlo" w:eastAsia="Menlo" w:cs="Menlo"/>
+          <w:color w:val="000000"/>
+          <w:kern w:val="0"/>
+          <w:sz w:val="22"/>
+          <w:szCs w:val="22"/>
+          <w:lang w:val="en-US" w:eastAsia="zh-CN" w:bidi="ar"/>
+        </w:rPr>
+        <w:t>)</w:t>
+      </w:r>
+    </w:p>
+    <w:p>
+      <w:pPr>
+        <w:pStyle w:val="13"/>
+        <w:keepNext w:val="0"/>
+        <w:keepLines w:val="0"/>
+        <w:widowControl/>
+        <w:suppressLineNumbers w:val="0"/>
+        <w:ind w:firstLine="420" w:firstLineChars="0"/>
+      </w:pPr>
+      <w:r>
+        <w:t>//输出：欢迎来到儿童乐园！</w:t>
+      </w:r>
+    </w:p>
+    <w:p>
+      <w:pPr>
+        <w:pStyle w:val="13"/>
+        <w:keepNext w:val="0"/>
+        <w:keepLines w:val="0"/>
+        <w:widowControl/>
+        <w:suppressLineNumbers w:val="0"/>
         <w:ind w:firstLine="420" w:firstLineChars="0"/>
         <w:rPr>
           <w:rFonts w:hint="default" w:asciiTheme="minorHAnsi" w:hAnsiTheme="minorHAnsi" w:eastAsiaTheme="minorEastAsia" w:cstheme="minorBidi"/>
           <w:kern w:val="2"/>
           <w:sz w:val="21"/>
           <w:szCs w:val="24"/>
-          <w:lang w:val="en-US" w:eastAsia="zh-CN" w:bidi="ar-SA"/>
+          <w:lang w:eastAsia="zh-CN" w:bidi="ar-SA"/>
         </w:rPr>
       </w:pPr>
       <w:r>
@@ -8359,570 +8957,64 @@
           <w:kern w:val="2"/>
           <w:sz w:val="21"/>
           <w:szCs w:val="24"/>
-          <w:lang w:val="en-US" w:eastAsia="zh-CN" w:bidi="ar-SA"/>
-        </w:rPr>
-        <w:t>guard语句和if语句有点类似，都是根据其关键字之后的表达式的布尔值决定下一步执行什么。但与if语句不同的是，guard语句只会有一个代码块，不像if语句可以if else多个代码块。</w:t>
-      </w:r>
-    </w:p>
-    <w:p>
-      <w:pPr>
+          <w:lang w:eastAsia="zh-CN" w:bidi="ar-SA"/>
+        </w:rPr>
+        <w:t>如果guard语句条件被满足，不执行else语句块。将变量或常量的可选绑定作为guard语句的条件，可以保护guard花括号后面的代码，这也就是guard的含义的由来。</w:t>
+      </w:r>
+    </w:p>
+    <w:p>
+      <w:pPr>
+        <w:pStyle w:val="13"/>
+        <w:keepNext w:val="0"/>
+        <w:keepLines w:val="0"/>
+        <w:widowControl/>
+        <w:suppressLineNumbers w:val="0"/>
         <w:ind w:firstLine="420" w:firstLineChars="0"/>
-        <w:rPr>
-          <w:rFonts w:hint="eastAsia" w:cstheme="minorBidi"/>
-          <w:kern w:val="2"/>
-          <w:sz w:val="21"/>
-          <w:szCs w:val="24"/>
-          <w:lang w:val="en-US" w:eastAsia="zh-CN" w:bidi="ar-SA"/>
-        </w:rPr>
-      </w:pPr>
-      <w:r>
-        <w:rPr>
-          <w:rFonts w:hint="eastAsia" w:cstheme="minorBidi"/>
-          <w:kern w:val="2"/>
-          <w:sz w:val="21"/>
-          <w:szCs w:val="24"/>
-          <w:lang w:val="en-US" w:eastAsia="zh-CN" w:bidi="ar-SA"/>
-        </w:rPr>
-        <w:t>guard，顾名思义，就是守护。</w:t>
-      </w:r>
-      <w:r>
         <w:rPr>
           <w:rFonts w:hint="default" w:asciiTheme="minorHAnsi" w:hAnsiTheme="minorHAnsi" w:eastAsiaTheme="minorEastAsia" w:cstheme="minorBidi"/>
           <w:kern w:val="2"/>
           <w:sz w:val="21"/>
           <w:szCs w:val="24"/>
-          <w:lang w:val="en-US" w:eastAsia="zh-CN" w:bidi="ar-SA"/>
-        </w:rPr>
-        <w:t>guard语句判断其后的表达式布尔值为false时，才会执行之后代码块里的代码，如果为true，则跳过整个guard语句，</w:t>
-      </w:r>
-      <w:r>
-        <w:rPr>
-          <w:rFonts w:hint="eastAsia" w:cstheme="minorBidi"/>
+          <w:lang w:eastAsia="zh-CN" w:bidi="ar-SA"/>
+        </w:rPr>
+      </w:pPr>
+      <w:r>
+        <w:rPr>
+          <w:rFonts w:hint="default" w:asciiTheme="minorHAnsi" w:hAnsiTheme="minorHAnsi" w:eastAsiaTheme="minorEastAsia" w:cstheme="minorBidi"/>
           <w:kern w:val="2"/>
           <w:sz w:val="21"/>
           <w:szCs w:val="24"/>
-          <w:lang w:val="en-US" w:eastAsia="zh-CN" w:bidi="ar-SA"/>
-        </w:rPr>
-        <w:t>guard像守卫一样，在代码中设置检查点，当不满足条件时，程序执行就会被拦截下来。</w:t>
-      </w:r>
-    </w:p>
-    <w:p>
-      <w:pPr>
-        <w:pStyle w:val="5"/>
-        <w:keepNext w:val="0"/>
-        <w:keepLines w:val="0"/>
-        <w:widowControl/>
-        <w:suppressLineNumbers w:val="0"/>
-        <w:shd w:val="clear" w:fill="FFFFFF"/>
-        <w:spacing w:before="0" w:beforeAutospacing="0" w:after="0" w:afterAutospacing="0"/>
-        <w:ind w:right="0" w:firstLine="420" w:firstLineChars="0"/>
-        <w:jc w:val="left"/>
-      </w:pPr>
-      <w:r>
-        <w:rPr>
-          <w:rFonts w:hint="default" w:ascii="Menlo" w:hAnsi="Menlo" w:eastAsia="Menlo" w:cs="Menlo"/>
-          <w:color w:val="BA2DA2"/>
-          <w:kern w:val="0"/>
-          <w:sz w:val="22"/>
-          <w:szCs w:val="22"/>
-          <w:lang w:val="en-US" w:eastAsia="zh-CN" w:bidi="ar"/>
-        </w:rPr>
-        <w:t>func</w:t>
-      </w:r>
-      <w:r>
-        <w:rPr>
-          <w:rFonts w:hint="default" w:ascii="Menlo" w:hAnsi="Menlo" w:eastAsia="Menlo" w:cs="Menlo"/>
-          <w:color w:val="000000"/>
-          <w:kern w:val="0"/>
-          <w:sz w:val="22"/>
-          <w:szCs w:val="22"/>
-          <w:lang w:val="en-US" w:eastAsia="zh-CN" w:bidi="ar"/>
-        </w:rPr>
-        <w:t xml:space="preserve"> check(age : </w:t>
-      </w:r>
-      <w:r>
-        <w:rPr>
-          <w:rFonts w:hint="default" w:ascii="Menlo" w:hAnsi="Menlo" w:eastAsia="Menlo" w:cs="Menlo"/>
-          <w:color w:val="703DAA"/>
-          <w:kern w:val="0"/>
-          <w:sz w:val="22"/>
-          <w:szCs w:val="22"/>
-          <w:lang w:val="en-US" w:eastAsia="zh-CN" w:bidi="ar"/>
-        </w:rPr>
-        <w:t>Int</w:t>
-      </w:r>
-      <w:r>
-        <w:rPr>
-          <w:rFonts w:hint="default" w:ascii="Menlo" w:hAnsi="Menlo" w:eastAsia="Menlo" w:cs="Menlo"/>
-          <w:color w:val="000000"/>
-          <w:kern w:val="0"/>
-          <w:sz w:val="22"/>
-          <w:szCs w:val="22"/>
-          <w:lang w:val="en-US" w:eastAsia="zh-CN" w:bidi="ar"/>
-        </w:rPr>
-        <w:t>){</w:t>
-      </w:r>
-    </w:p>
-    <w:p>
-      <w:pPr>
-        <w:pStyle w:val="5"/>
-        <w:keepNext w:val="0"/>
-        <w:keepLines w:val="0"/>
-        <w:widowControl/>
-        <w:suppressLineNumbers w:val="0"/>
-        <w:shd w:val="clear" w:fill="FFFFFF"/>
-        <w:spacing w:before="0" w:beforeAutospacing="0" w:after="0" w:afterAutospacing="0"/>
-        <w:ind w:left="0" w:right="0" w:firstLine="420" w:firstLineChars="0"/>
-        <w:jc w:val="left"/>
-      </w:pPr>
-      <w:r>
-        <w:rPr>
-          <w:rFonts w:hint="default" w:ascii="Menlo" w:hAnsi="Menlo" w:eastAsia="Menlo" w:cs="Menlo"/>
-          <w:color w:val="000000"/>
-          <w:kern w:val="0"/>
-          <w:sz w:val="22"/>
-          <w:szCs w:val="22"/>
-          <w:lang w:val="en-US" w:eastAsia="zh-CN" w:bidi="ar"/>
-        </w:rPr>
-        <w:t xml:space="preserve">    </w:t>
-      </w:r>
-      <w:r>
-        <w:rPr>
-          <w:rFonts w:hint="default" w:ascii="Menlo" w:hAnsi="Menlo" w:eastAsia="Menlo" w:cs="Menlo"/>
-          <w:color w:val="BA2DA2"/>
-          <w:kern w:val="0"/>
-          <w:sz w:val="22"/>
-          <w:szCs w:val="22"/>
-          <w:lang w:val="en-US" w:eastAsia="zh-CN" w:bidi="ar"/>
-        </w:rPr>
-        <w:t>guard</w:t>
-      </w:r>
-      <w:r>
-        <w:rPr>
-          <w:rFonts w:hint="default" w:ascii="Menlo" w:hAnsi="Menlo" w:eastAsia="Menlo" w:cs="Menlo"/>
-          <w:color w:val="000000"/>
-          <w:kern w:val="0"/>
-          <w:sz w:val="22"/>
-          <w:szCs w:val="22"/>
-          <w:lang w:val="en-US" w:eastAsia="zh-CN" w:bidi="ar"/>
-        </w:rPr>
-        <w:t xml:space="preserve"> age &lt;= </w:t>
-      </w:r>
-      <w:r>
-        <w:rPr>
-          <w:rStyle w:val="20"/>
-          <w:rFonts w:ascii="Menlo" w:hAnsi="Menlo" w:eastAsia="Menlo" w:cs="Menlo"/>
-          <w:sz w:val="22"/>
-          <w:szCs w:val="22"/>
-          <w:lang w:val="en-US" w:eastAsia="zh-CN" w:bidi="ar"/>
-        </w:rPr>
-        <w:t>6</w:t>
-      </w:r>
-      <w:r>
-        <w:rPr>
-          <w:rFonts w:hint="default" w:ascii="Menlo" w:hAnsi="Menlo" w:eastAsia="Menlo" w:cs="Menlo"/>
-          <w:color w:val="000000"/>
-          <w:kern w:val="0"/>
-          <w:sz w:val="22"/>
-          <w:szCs w:val="22"/>
-          <w:lang w:val="en-US" w:eastAsia="zh-CN" w:bidi="ar"/>
-        </w:rPr>
-        <w:t xml:space="preserve"> </w:t>
-      </w:r>
-      <w:r>
-        <w:rPr>
-          <w:rFonts w:hint="default" w:ascii="Menlo" w:hAnsi="Menlo" w:eastAsia="Menlo" w:cs="Menlo"/>
-          <w:color w:val="BA2DA2"/>
-          <w:kern w:val="0"/>
-          <w:sz w:val="22"/>
-          <w:szCs w:val="22"/>
-          <w:lang w:val="en-US" w:eastAsia="zh-CN" w:bidi="ar"/>
-        </w:rPr>
-        <w:t>else</w:t>
-      </w:r>
-      <w:r>
-        <w:rPr>
-          <w:rFonts w:hint="default" w:ascii="Menlo" w:hAnsi="Menlo" w:eastAsia="Menlo" w:cs="Menlo"/>
-          <w:color w:val="000000"/>
-          <w:kern w:val="0"/>
-          <w:sz w:val="22"/>
-          <w:szCs w:val="22"/>
-          <w:lang w:val="en-US" w:eastAsia="zh-CN" w:bidi="ar"/>
-        </w:rPr>
-        <w:t xml:space="preserve"> {</w:t>
-      </w:r>
-    </w:p>
-    <w:p>
-      <w:pPr>
-        <w:pStyle w:val="17"/>
+          <w:lang w:eastAsia="zh-CN" w:bidi="ar-SA"/>
+        </w:rPr>
+        <w:t>如果条件不满足，则会执else语句块，其中必须包含控制转移语句或者调用一个不返回的方法或函数，例如fatalError()。</w:t>
+      </w:r>
+    </w:p>
+    <w:p>
+      <w:pPr>
+        <w:pStyle w:val="13"/>
         <w:keepNext w:val="0"/>
         <w:keepLines w:val="0"/>
         <w:widowControl/>
         <w:suppressLineNumbers w:val="0"/>
         <w:ind w:firstLine="420" w:firstLineChars="0"/>
-      </w:pPr>
-      <w:r>
-        <w:t xml:space="preserve">        </w:t>
-      </w:r>
-      <w:r>
-        <w:rPr>
-          <w:rStyle w:val="15"/>
-        </w:rPr>
-        <w:t>print</w:t>
-      </w:r>
-      <w:r>
-        <w:rPr>
-          <w:rStyle w:val="16"/>
-        </w:rPr>
-        <w:t>(</w:t>
-      </w:r>
-      <w:r>
-        <w:t>"对不起，你已经不是宝宝了！"</w:t>
-      </w:r>
-      <w:r>
-        <w:rPr>
-          <w:rStyle w:val="16"/>
-        </w:rPr>
-        <w:t>)</w:t>
-      </w:r>
-    </w:p>
-    <w:p>
-      <w:pPr>
-        <w:pStyle w:val="5"/>
-        <w:keepNext w:val="0"/>
-        <w:keepLines w:val="0"/>
-        <w:widowControl/>
-        <w:suppressLineNumbers w:val="0"/>
-        <w:shd w:val="clear" w:fill="FDFEFE"/>
-        <w:spacing w:before="0" w:beforeAutospacing="0" w:after="0" w:afterAutospacing="0"/>
-        <w:ind w:left="0" w:right="0" w:firstLine="420" w:firstLineChars="0"/>
-        <w:jc w:val="left"/>
-        <w:rPr>
-          <w:rFonts w:hint="default" w:ascii="Menlo" w:hAnsi="Menlo" w:eastAsia="Menlo" w:cs="Menlo"/>
-          <w:color w:val="000000"/>
-          <w:kern w:val="0"/>
-          <w:sz w:val="22"/>
-          <w:szCs w:val="22"/>
-          <w:lang w:val="en-US" w:eastAsia="zh-CN" w:bidi="ar"/>
-        </w:rPr>
-      </w:pPr>
-      <w:r>
-        <w:rPr>
-          <w:rFonts w:hint="default" w:ascii="Menlo" w:hAnsi="Menlo" w:eastAsia="Menlo" w:cs="Menlo"/>
-          <w:color w:val="000000"/>
-          <w:kern w:val="0"/>
-          <w:sz w:val="22"/>
-          <w:szCs w:val="22"/>
-          <w:lang w:val="en-US" w:eastAsia="zh-CN" w:bidi="ar"/>
-        </w:rPr>
-        <w:t xml:space="preserve">        </w:t>
-      </w:r>
-      <w:r>
-        <w:rPr>
-          <w:rFonts w:ascii="Menlo" w:hAnsi="Menlo" w:eastAsia="Menlo" w:cs="Menlo"/>
-          <w:color w:val="008400"/>
-          <w:kern w:val="0"/>
-          <w:sz w:val="22"/>
-          <w:szCs w:val="22"/>
-          <w:lang w:val="en-US" w:eastAsia="zh-CN" w:bidi="ar"/>
-        </w:rPr>
-        <w:t>//</w:t>
-      </w:r>
-      <w:r>
-        <w:rPr>
-          <w:rFonts w:ascii="Menlo" w:hAnsi="Menlo" w:eastAsia="Menlo" w:cs="Menlo"/>
-          <w:color w:val="008400"/>
-          <w:kern w:val="0"/>
-          <w:sz w:val="22"/>
-          <w:szCs w:val="22"/>
-          <w:lang w:eastAsia="zh-CN" w:bidi="ar"/>
-        </w:rPr>
-        <w:t>执行return语句直接退出</w:t>
-      </w:r>
-    </w:p>
-    <w:p>
-      <w:pPr>
-        <w:pStyle w:val="5"/>
-        <w:keepNext w:val="0"/>
-        <w:keepLines w:val="0"/>
-        <w:widowControl/>
-        <w:suppressLineNumbers w:val="0"/>
-        <w:shd w:val="clear" w:fill="FFFFFF"/>
-        <w:spacing w:before="0" w:beforeAutospacing="0" w:after="0" w:afterAutospacing="0"/>
-        <w:ind w:left="420" w:leftChars="0" w:right="0" w:firstLine="968" w:firstLineChars="440"/>
-        <w:jc w:val="left"/>
-      </w:pPr>
-      <w:r>
-        <w:rPr>
-          <w:rFonts w:hint="default" w:ascii="Menlo" w:hAnsi="Menlo" w:eastAsia="Menlo" w:cs="Menlo"/>
-          <w:color w:val="BA2DA2"/>
-          <w:kern w:val="0"/>
-          <w:sz w:val="22"/>
-          <w:szCs w:val="22"/>
-          <w:lang w:val="en-US" w:eastAsia="zh-CN" w:bidi="ar"/>
-        </w:rPr>
-        <w:t>return</w:t>
-      </w:r>
-    </w:p>
-    <w:p>
-      <w:pPr>
-        <w:pStyle w:val="5"/>
-        <w:keepNext w:val="0"/>
-        <w:keepLines w:val="0"/>
-        <w:widowControl/>
-        <w:suppressLineNumbers w:val="0"/>
-        <w:shd w:val="clear" w:fill="FFFFFF"/>
-        <w:spacing w:before="0" w:beforeAutospacing="0" w:after="0" w:afterAutospacing="0"/>
-        <w:ind w:left="0" w:right="0" w:firstLine="420" w:firstLineChars="0"/>
-        <w:jc w:val="left"/>
-      </w:pPr>
-      <w:r>
-        <w:rPr>
-          <w:rFonts w:hint="default" w:ascii="Menlo" w:hAnsi="Menlo" w:eastAsia="Menlo" w:cs="Menlo"/>
-          <w:color w:val="000000"/>
-          <w:kern w:val="0"/>
-          <w:sz w:val="22"/>
-          <w:szCs w:val="22"/>
-          <w:lang w:val="en-US" w:eastAsia="zh-CN" w:bidi="ar"/>
-        </w:rPr>
-        <w:t>    }</w:t>
-      </w:r>
-    </w:p>
-    <w:p>
-      <w:pPr>
-        <w:pStyle w:val="19"/>
-        <w:keepNext w:val="0"/>
-        <w:keepLines w:val="0"/>
-        <w:widowControl/>
-        <w:suppressLineNumbers w:val="0"/>
-        <w:ind w:firstLine="420" w:firstLineChars="0"/>
-      </w:pPr>
-      <w:r>
-        <w:t>    </w:t>
-      </w:r>
-    </w:p>
-    <w:p>
-      <w:pPr>
-        <w:pStyle w:val="17"/>
-        <w:keepNext w:val="0"/>
-        <w:keepLines w:val="0"/>
-        <w:widowControl/>
-        <w:suppressLineNumbers w:val="0"/>
-        <w:ind w:firstLine="420" w:firstLineChars="0"/>
-      </w:pPr>
-      <w:r>
-        <w:t xml:space="preserve">    </w:t>
-      </w:r>
-      <w:r>
-        <w:rPr>
-          <w:rStyle w:val="15"/>
-        </w:rPr>
-        <w:t>print</w:t>
-      </w:r>
-      <w:r>
-        <w:rPr>
-          <w:rStyle w:val="16"/>
-        </w:rPr>
-        <w:t>(</w:t>
-      </w:r>
-      <w:r>
-        <w:t>"欢迎来到儿童乐园！"</w:t>
-      </w:r>
-      <w:r>
-        <w:rPr>
-          <w:rStyle w:val="16"/>
-        </w:rPr>
-        <w:t>)</w:t>
-      </w:r>
-    </w:p>
-    <w:p>
-      <w:pPr>
-        <w:pStyle w:val="5"/>
-        <w:keepNext w:val="0"/>
-        <w:keepLines w:val="0"/>
-        <w:widowControl/>
-        <w:suppressLineNumbers w:val="0"/>
-        <w:shd w:val="clear" w:fill="FFFFFF"/>
-        <w:spacing w:before="0" w:beforeAutospacing="0" w:after="0" w:afterAutospacing="0"/>
-        <w:ind w:left="0" w:right="0" w:firstLine="420" w:firstLineChars="0"/>
-        <w:jc w:val="left"/>
-      </w:pPr>
-      <w:r>
-        <w:rPr>
-          <w:rFonts w:hint="default" w:ascii="Menlo" w:hAnsi="Menlo" w:eastAsia="Menlo" w:cs="Menlo"/>
-          <w:color w:val="000000"/>
-          <w:kern w:val="0"/>
-          <w:sz w:val="22"/>
-          <w:szCs w:val="22"/>
-          <w:lang w:val="en-US" w:eastAsia="zh-CN" w:bidi="ar"/>
-        </w:rPr>
-        <w:t>}</w:t>
-      </w:r>
-    </w:p>
-    <w:p>
-      <w:pPr>
-        <w:pStyle w:val="18"/>
-        <w:keepNext w:val="0"/>
-        <w:keepLines w:val="0"/>
-        <w:widowControl/>
-        <w:suppressLineNumbers w:val="0"/>
-        <w:ind w:firstLine="420" w:firstLineChars="0"/>
-      </w:pPr>
-    </w:p>
-    <w:p>
-      <w:pPr>
-        <w:pStyle w:val="5"/>
-        <w:keepNext w:val="0"/>
-        <w:keepLines w:val="0"/>
-        <w:widowControl/>
-        <w:suppressLineNumbers w:val="0"/>
-        <w:shd w:val="clear" w:fill="FFFFFF"/>
-        <w:spacing w:before="0" w:beforeAutospacing="0" w:after="0" w:afterAutospacing="0"/>
-        <w:ind w:left="0" w:right="0" w:firstLine="420" w:firstLineChars="0"/>
-        <w:jc w:val="left"/>
-      </w:pPr>
-      <w:r>
-        <w:rPr>
-          <w:rStyle w:val="14"/>
-          <w:rFonts w:ascii="Menlo" w:hAnsi="Menlo" w:eastAsia="Menlo" w:cs="Menlo"/>
-          <w:sz w:val="22"/>
-          <w:szCs w:val="22"/>
-          <w:lang w:val="en-US" w:eastAsia="zh-CN" w:bidi="ar"/>
-        </w:rPr>
-        <w:t>check</w:t>
-      </w:r>
-      <w:r>
-        <w:rPr>
-          <w:rFonts w:hint="default" w:ascii="Menlo" w:hAnsi="Menlo" w:eastAsia="Menlo" w:cs="Menlo"/>
-          <w:color w:val="000000"/>
-          <w:kern w:val="0"/>
-          <w:sz w:val="22"/>
-          <w:szCs w:val="22"/>
-          <w:lang w:val="en-US" w:eastAsia="zh-CN" w:bidi="ar"/>
-        </w:rPr>
-        <w:t xml:space="preserve">(age: </w:t>
-      </w:r>
-      <w:r>
-        <w:rPr>
-          <w:rStyle w:val="20"/>
-          <w:rFonts w:ascii="Menlo" w:hAnsi="Menlo" w:eastAsia="Menlo" w:cs="Menlo"/>
-          <w:sz w:val="22"/>
-          <w:szCs w:val="22"/>
-          <w:lang w:val="en-US" w:eastAsia="zh-CN" w:bidi="ar"/>
-        </w:rPr>
-        <w:t>19</w:t>
-      </w:r>
-      <w:r>
-        <w:rPr>
-          <w:rFonts w:hint="default" w:ascii="Menlo" w:hAnsi="Menlo" w:eastAsia="Menlo" w:cs="Menlo"/>
-          <w:color w:val="000000"/>
-          <w:kern w:val="0"/>
-          <w:sz w:val="22"/>
-          <w:szCs w:val="22"/>
-          <w:lang w:val="en-US" w:eastAsia="zh-CN" w:bidi="ar"/>
-        </w:rPr>
-        <w:t>)</w:t>
-      </w:r>
-    </w:p>
-    <w:p>
-      <w:pPr>
-        <w:pStyle w:val="13"/>
-        <w:keepNext w:val="0"/>
-        <w:keepLines w:val="0"/>
-        <w:widowControl/>
-        <w:suppressLineNumbers w:val="0"/>
-        <w:ind w:firstLine="420" w:firstLineChars="0"/>
-      </w:pPr>
-      <w:r>
-        <w:t>//输出：对不起，你已经不是宝宝了！</w:t>
-      </w:r>
-    </w:p>
-    <w:p>
-      <w:pPr>
-        <w:pStyle w:val="18"/>
-        <w:keepNext w:val="0"/>
-        <w:keepLines w:val="0"/>
-        <w:widowControl/>
-        <w:suppressLineNumbers w:val="0"/>
-        <w:ind w:firstLine="420" w:firstLineChars="0"/>
-      </w:pPr>
-    </w:p>
-    <w:p>
-      <w:pPr>
-        <w:pStyle w:val="5"/>
-        <w:keepNext w:val="0"/>
-        <w:keepLines w:val="0"/>
-        <w:widowControl/>
-        <w:suppressLineNumbers w:val="0"/>
-        <w:shd w:val="clear" w:fill="FFFFFF"/>
-        <w:spacing w:before="0" w:beforeAutospacing="0" w:after="0" w:afterAutospacing="0"/>
-        <w:ind w:left="0" w:right="0" w:firstLine="420" w:firstLineChars="0"/>
-        <w:jc w:val="left"/>
-      </w:pPr>
-      <w:r>
-        <w:rPr>
-          <w:rStyle w:val="14"/>
-          <w:rFonts w:ascii="Menlo" w:hAnsi="Menlo" w:eastAsia="Menlo" w:cs="Menlo"/>
-          <w:sz w:val="22"/>
-          <w:szCs w:val="22"/>
-          <w:lang w:val="en-US" w:eastAsia="zh-CN" w:bidi="ar"/>
-        </w:rPr>
-        <w:t>check</w:t>
-      </w:r>
-      <w:r>
-        <w:rPr>
-          <w:rFonts w:hint="default" w:ascii="Menlo" w:hAnsi="Menlo" w:eastAsia="Menlo" w:cs="Menlo"/>
-          <w:color w:val="000000"/>
-          <w:kern w:val="0"/>
-          <w:sz w:val="22"/>
-          <w:szCs w:val="22"/>
-          <w:lang w:val="en-US" w:eastAsia="zh-CN" w:bidi="ar"/>
-        </w:rPr>
-        <w:t xml:space="preserve">(age: </w:t>
-      </w:r>
-      <w:r>
-        <w:rPr>
-          <w:rStyle w:val="20"/>
-          <w:rFonts w:ascii="Menlo" w:hAnsi="Menlo" w:eastAsia="Menlo" w:cs="Menlo"/>
-          <w:sz w:val="22"/>
-          <w:szCs w:val="22"/>
-          <w:lang w:val="en-US" w:eastAsia="zh-CN" w:bidi="ar"/>
-        </w:rPr>
-        <w:t>4</w:t>
-      </w:r>
-      <w:r>
-        <w:rPr>
-          <w:rFonts w:hint="default" w:ascii="Menlo" w:hAnsi="Menlo" w:eastAsia="Menlo" w:cs="Menlo"/>
-          <w:color w:val="000000"/>
-          <w:kern w:val="0"/>
-          <w:sz w:val="22"/>
-          <w:szCs w:val="22"/>
-          <w:lang w:val="en-US" w:eastAsia="zh-CN" w:bidi="ar"/>
-        </w:rPr>
-        <w:t>)</w:t>
-      </w:r>
-    </w:p>
-    <w:p>
-      <w:pPr>
-        <w:pStyle w:val="13"/>
-        <w:keepNext w:val="0"/>
-        <w:keepLines w:val="0"/>
-        <w:widowControl/>
-        <w:suppressLineNumbers w:val="0"/>
-        <w:ind w:firstLine="420" w:firstLineChars="0"/>
-      </w:pPr>
-      <w:r>
-        <w:t>//输出：欢迎来到儿童乐园！</w:t>
-      </w:r>
-    </w:p>
-    <w:p>
-      <w:pPr>
-        <w:pStyle w:val="13"/>
-        <w:keepNext w:val="0"/>
-        <w:keepLines w:val="0"/>
-        <w:widowControl/>
-        <w:suppressLineNumbers w:val="0"/>
-      </w:pPr>
+        <w:rPr>
+          <w:rFonts w:hint="default" w:asciiTheme="minorHAnsi" w:hAnsiTheme="minorHAnsi" w:eastAsiaTheme="minorEastAsia" w:cstheme="minorBidi"/>
+          <w:kern w:val="2"/>
+          <w:sz w:val="21"/>
+          <w:szCs w:val="24"/>
+          <w:lang w:eastAsia="zh-CN" w:bidi="ar-SA"/>
+        </w:rPr>
+      </w:pPr>
+      <w:r>
+        <w:rPr>
+          <w:rFonts w:hint="default" w:asciiTheme="minorHAnsi" w:hAnsiTheme="minorHAnsi" w:eastAsiaTheme="minorEastAsia" w:cstheme="minorBidi"/>
+          <w:kern w:val="2"/>
+          <w:sz w:val="21"/>
+          <w:szCs w:val="24"/>
+          <w:lang w:eastAsia="zh-CN" w:bidi="ar-SA"/>
+        </w:rPr>
+        <w:t>相比与实现同样功能的if语句，guard语句可以提高代码的可读性，你可以在else语句块中，进行异常处理。</w:t>
+      </w:r>
     </w:p>
     <w:p>
       <w:pPr>

--- a/Chapter3/chapter.docx
+++ b/Chapter3/chapter.docx
@@ -6513,8 +6513,6 @@
         </w:rPr>
         <w:t>//打印 11</w:t>
       </w:r>
-      <w:bookmarkStart w:id="0" w:name="_GoBack"/>
-      <w:bookmarkEnd w:id="0"/>
     </w:p>
     <w:p>
       <w:pPr>
@@ -6553,27 +6551,7 @@
           <w:szCs w:val="24"/>
           <w:lang w:eastAsia="zh-CN" w:bidi="ar-SA"/>
         </w:rPr>
-        <w:t>了一行代码，将continue改为break，输出结果就大相径庭。这里仅仅打印了11是因为当index等于12的时候，整个循环都被终止了</w:t>
-      </w:r>
-      <w:r>
-        <w:rPr>
-          <w:rFonts w:hint="default" w:cstheme="minorBidi"/>
-          <w:kern w:val="2"/>
-          <w:sz w:val="21"/>
-          <w:szCs w:val="24"/>
-          <w:lang w:eastAsia="zh-CN" w:bidi="ar-SA"/>
-        </w:rPr>
-        <w:t>，</w:t>
-      </w:r>
-      <w:r>
-        <w:rPr>
-          <w:rFonts w:hint="default" w:cstheme="minorBidi"/>
-          <w:kern w:val="2"/>
-          <w:sz w:val="21"/>
-          <w:szCs w:val="24"/>
-          <w:lang w:eastAsia="zh-CN" w:bidi="ar-SA"/>
-        </w:rPr>
-        <w:t>12到15都不会被打印。</w:t>
+        <w:t>了一行代码，将continue改为break，输出结果就大相径庭。这里仅仅打印了11是因为当index等于12的时候，整个循环都被终止了，12到15都不会被打印。</w:t>
       </w:r>
     </w:p>
     <w:p>
@@ -8948,7 +8926,7 @@
           <w:kern w:val="2"/>
           <w:sz w:val="21"/>
           <w:szCs w:val="24"/>
-          <w:lang w:eastAsia="zh-CN" w:bidi="ar-SA"/>
+          <w:lang w:val="en-US" w:eastAsia="zh-CN" w:bidi="ar-SA"/>
         </w:rPr>
       </w:pPr>
       <w:r>
@@ -8957,7 +8935,7 @@
           <w:kern w:val="2"/>
           <w:sz w:val="21"/>
           <w:szCs w:val="24"/>
-          <w:lang w:eastAsia="zh-CN" w:bidi="ar-SA"/>
+          <w:lang w:val="en-US" w:eastAsia="zh-CN" w:bidi="ar-SA"/>
         </w:rPr>
         <w:t>如果guard语句条件被满足，不执行else语句块。将变量或常量的可选绑定作为guard语句的条件，可以保护guard花括号后面的代码，这也就是guard的含义的由来。</w:t>
       </w:r>
@@ -8975,7 +8953,7 @@
           <w:kern w:val="2"/>
           <w:sz w:val="21"/>
           <w:szCs w:val="24"/>
-          <w:lang w:eastAsia="zh-CN" w:bidi="ar-SA"/>
+          <w:lang w:val="en-US" w:eastAsia="zh-CN" w:bidi="ar-SA"/>
         </w:rPr>
       </w:pPr>
       <w:r>
@@ -8984,7 +8962,7 @@
           <w:kern w:val="2"/>
           <w:sz w:val="21"/>
           <w:szCs w:val="24"/>
-          <w:lang w:eastAsia="zh-CN" w:bidi="ar-SA"/>
+          <w:lang w:val="en-US" w:eastAsia="zh-CN" w:bidi="ar-SA"/>
         </w:rPr>
         <w:t>如果条件不满足，则会执else语句块，其中必须包含控制转移语句或者调用一个不返回的方法或函数，例如fatalError()。</w:t>
       </w:r>
@@ -9002,7 +8980,7 @@
           <w:kern w:val="2"/>
           <w:sz w:val="21"/>
           <w:szCs w:val="24"/>
-          <w:lang w:eastAsia="zh-CN" w:bidi="ar-SA"/>
+          <w:lang w:val="en-US" w:eastAsia="zh-CN" w:bidi="ar-SA"/>
         </w:rPr>
       </w:pPr>
       <w:r>
@@ -9011,7 +8989,7 @@
           <w:kern w:val="2"/>
           <w:sz w:val="21"/>
           <w:szCs w:val="24"/>
-          <w:lang w:eastAsia="zh-CN" w:bidi="ar-SA"/>
+          <w:lang w:val="en-US" w:eastAsia="zh-CN" w:bidi="ar-SA"/>
         </w:rPr>
         <w:t>相比与实现同样功能的if语句，guard语句可以提高代码的可读性，你可以在else语句块中，进行异常处理。</w:t>
       </w:r>
@@ -9037,6 +9015,8 @@
           <w:lang w:val="en-US" w:eastAsia="zh-CN"/>
         </w:rPr>
       </w:pPr>
+      <w:bookmarkStart w:id="0" w:name="_GoBack"/>
+      <w:bookmarkEnd w:id="0"/>
     </w:p>
     <w:sectPr>
       <w:pgSz w:w="11906" w:h="16838"/>
@@ -9219,7 +9199,7 @@
     <w:lsdException w:unhideWhenUsed="0" w:uiPriority="0" w:semiHidden="0" w:name="Document Map"/>
     <w:lsdException w:unhideWhenUsed="0" w:uiPriority="0" w:semiHidden="0" w:name="Plain Text"/>
     <w:lsdException w:unhideWhenUsed="0" w:uiPriority="0" w:semiHidden="0" w:name="E-mail Signature"/>
-    <w:lsdException w:unhideWhenUsed="0" w:uiPriority="0" w:semiHidden="0" w:name="Normal (Web)"/>
+    <w:lsdException w:qFormat="1" w:unhideWhenUsed="0" w:uiPriority="0" w:semiHidden="0" w:name="Normal (Web)"/>
     <w:lsdException w:unhideWhenUsed="0" w:uiPriority="0" w:semiHidden="0" w:name="HTML Acronym"/>
     <w:lsdException w:unhideWhenUsed="0" w:uiPriority="0" w:semiHidden="0" w:name="HTML Address"/>
     <w:lsdException w:unhideWhenUsed="0" w:uiPriority="0" w:semiHidden="0" w:name="HTML Cite"/>
@@ -9472,6 +9452,7 @@
   <w:style w:type="paragraph" w:styleId="5">
     <w:name w:val="Normal (Web)"/>
     <w:basedOn w:val="1"/>
+    <w:qFormat/>
     <w:uiPriority w:val="0"/>
     <w:pPr>
       <w:spacing w:before="0" w:beforeAutospacing="1" w:after="0" w:afterAutospacing="1"/>
@@ -9514,6 +9495,7 @@
   <w:style w:type="character" w:customStyle="1" w:styleId="11">
     <w:name w:val="s2"/>
     <w:basedOn w:val="6"/>
+    <w:qFormat/>
     <w:uiPriority w:val="0"/>
     <w:rPr>
       <w:color w:val="272AD8"/>
@@ -9522,6 +9504,7 @@
   <w:style w:type="paragraph" w:customStyle="1" w:styleId="12">
     <w:name w:val="p1"/>
     <w:basedOn w:val="1"/>
+    <w:qFormat/>
     <w:uiPriority w:val="0"/>
     <w:pPr>
       <w:shd w:val="clear" w:fill="FDFEFE"/>
@@ -9541,6 +9524,7 @@
   <w:style w:type="paragraph" w:customStyle="1" w:styleId="13">
     <w:name w:val="p5"/>
     <w:basedOn w:val="1"/>
+    <w:qFormat/>
     <w:uiPriority w:val="0"/>
     <w:pPr>
       <w:shd w:val="clear" w:fill="FFFFFF"/>
@@ -9560,6 +9544,7 @@
   <w:style w:type="character" w:customStyle="1" w:styleId="14">
     <w:name w:val="s6"/>
     <w:basedOn w:val="6"/>
+    <w:qFormat/>
     <w:uiPriority w:val="0"/>
     <w:rPr>
       <w:color w:val="31595D"/>
@@ -9568,6 +9553,7 @@
   <w:style w:type="character" w:customStyle="1" w:styleId="15">
     <w:name w:val="s5"/>
     <w:basedOn w:val="6"/>
+    <w:qFormat/>
     <w:uiPriority w:val="0"/>
     <w:rPr>
       <w:color w:val="3E1E81"/>

--- a/Chapter3/chapter.docx
+++ b/Chapter3/chapter.docx
@@ -100,10 +100,10 @@
           <w:ilvl w:val="0"/>
           <w:numId w:val="0"/>
         </w:numPr>
-        <w:ind w:firstLine="420" w:firstLineChars="0"/>
-      </w:pPr>
-      <w:r>
-        <w:t>如果你有其他语言的基础，你一定会对大名鼎鼎的for循环非常熟悉。可是在Swift语言中，传统的三段式for循环已经被移除了，取而代之的是for-in循环。</w:t>
+        <w:ind w:left="420" w:leftChars="0" w:firstLine="420" w:firstLineChars="0"/>
+      </w:pPr>
+      <w:r>
+        <w:t>在Swift语言中，传统的三段式for循环已经被移除了，取而代之的是for-in循环。</w:t>
       </w:r>
     </w:p>
     <w:p>
@@ -521,18 +521,8 @@
         </w:numPr>
         <w:ind w:firstLine="420" w:firstLineChars="0"/>
       </w:pPr>
-      <w:r>
-        <w:t>示例中的(0...4)和(0..&lt;5)被称作区间操作符，其中(0...4)是闭区间操作符，表达的是一个左闭右闭的区间，而(0..&lt;5)是半开区间操作符，表达了一个左闭右开的区间。索引index第一次被赋值为区间中的第一个数字0，然后通过print语句打印出0这个数字。随后，index被赋值为区间中的下一个数字1，再次打印，依次类推，打印0到4这5个数字。</w:t>
-      </w:r>
-    </w:p>
-    <w:p>
-      <w:pPr>
-        <w:numPr>
-          <w:ilvl w:val="0"/>
-          <w:numId w:val="0"/>
-        </w:numPr>
-        <w:ind w:firstLine="420" w:firstLineChars="0"/>
-      </w:pPr>
+      <w:bookmarkStart w:id="0" w:name="_GoBack"/>
+      <w:bookmarkEnd w:id="0"/>
       <w:r>
         <w:t>index是每次循环遍历开始时自动被赋值的常量。这种情况下，index不需要使用let关键字进行声明。</w:t>
       </w:r>
@@ -6513,8 +6503,6 @@
         </w:rPr>
         <w:t>//打印 11</w:t>
       </w:r>
-      <w:bookmarkStart w:id="0" w:name="_GoBack"/>
-      <w:bookmarkEnd w:id="0"/>
     </w:p>
     <w:p>
       <w:pPr>
@@ -6553,27 +6541,7 @@
           <w:szCs w:val="24"/>
           <w:lang w:eastAsia="zh-CN" w:bidi="ar-SA"/>
         </w:rPr>
-        <w:t>了一行代码，将continue改为break，输出结果就大相径庭。这里仅仅打印了11是因为当index等于12的时候，整个循环都被终止了</w:t>
-      </w:r>
-      <w:r>
-        <w:rPr>
-          <w:rFonts w:hint="default" w:cstheme="minorBidi"/>
-          <w:kern w:val="2"/>
-          <w:sz w:val="21"/>
-          <w:szCs w:val="24"/>
-          <w:lang w:eastAsia="zh-CN" w:bidi="ar-SA"/>
-        </w:rPr>
-        <w:t>，</w:t>
-      </w:r>
-      <w:r>
-        <w:rPr>
-          <w:rFonts w:hint="default" w:cstheme="minorBidi"/>
-          <w:kern w:val="2"/>
-          <w:sz w:val="21"/>
-          <w:szCs w:val="24"/>
-          <w:lang w:eastAsia="zh-CN" w:bidi="ar-SA"/>
-        </w:rPr>
-        <w:t>12到15都不会被打印。</w:t>
+        <w:t>了一行代码，将continue改为break，输出结果就大相径庭。这里仅仅打印了11是因为当index等于12的时候，整个循环都被终止了，12到15都不会被打印。</w:t>
       </w:r>
     </w:p>
     <w:p>
@@ -9230,7 +9198,7 @@
     <w:lsdException w:unhideWhenUsed="0" w:uiPriority="0" w:semiHidden="0" w:name="HTML Sample"/>
     <w:lsdException w:unhideWhenUsed="0" w:uiPriority="0" w:semiHidden="0" w:name="HTML Typewriter"/>
     <w:lsdException w:unhideWhenUsed="0" w:uiPriority="0" w:semiHidden="0" w:name="HTML Variable"/>
-    <w:lsdException w:unhideWhenUsed="0" w:uiPriority="0" w:name="Normal Table"/>
+    <w:lsdException w:qFormat="1" w:unhideWhenUsed="0" w:uiPriority="0" w:name="Normal Table"/>
     <w:lsdException w:unhideWhenUsed="0" w:uiPriority="0" w:semiHidden="0" w:name="annotation subject"/>
     <w:lsdException w:unhideWhenUsed="0" w:uiPriority="0" w:semiHidden="0" w:name="Table Simple 1"/>
     <w:lsdException w:unhideWhenUsed="0" w:uiPriority="0" w:semiHidden="0" w:name="Table Simple 2"/>
@@ -9458,6 +9426,7 @@
   <w:style w:type="table" w:default="1" w:styleId="9">
     <w:name w:val="Normal Table"/>
     <w:semiHidden/>
+    <w:qFormat/>
     <w:uiPriority w:val="0"/>
     <w:tblPr>
       <w:tblLayout w:type="fixed"/>
